--- a/docs/reference/bookmark.docx
+++ b/docs/reference/bookmark.docx
@@ -10,11 +10,11 @@
       <w:pPr>
         <w:pStyle w:val="centered"/>
       </w:pPr>
-      <w:bookmarkStart xmlns:w="http://schemas.openxmlformats.org/wordprocessingml/2006/main" w:id="02209df3-c646-49f0-afcd-91bbde035b1e" w:name="text_to_replace"/>
+      <w:bookmarkStart xmlns:w="http://schemas.openxmlformats.org/wordprocessingml/2006/main" w:id="8c33ef16-70e8-4199-af10-469d01eb66f8" w:name="text_to_replace"/>
       <w:r>
         <w:t xml:space="preserve">centered text</w:t>
       </w:r>
-      <w:bookmarkEnd xmlns:w="http://schemas.openxmlformats.org/wordprocessingml/2006/main" w:id="02209df3-c646-49f0-afcd-91bbde035b1e"/>
+      <w:bookmarkEnd xmlns:w="http://schemas.openxmlformats.org/wordprocessingml/2006/main" w:id="8c33ef16-70e8-4199-af10-469d01eb66f8"/>
     </w:p>
     <w:tbl xmlns:w="http://schemas.openxmlformats.org/wordprocessingml/2006/main" xmlns:wp="http://schemas.openxmlformats.org/drawingml/2006/wordprocessingDrawing" xmlns:r="http://schemas.openxmlformats.org/officeDocument/2006/relationships" xmlns:w14="http://schemas.microsoft.com/office/word/2010/wordml">
       <w:tblPr>

--- a/docs/reference/bookmark.docx
+++ b/docs/reference/bookmark.docx
@@ -10,11 +10,11 @@
       <w:pPr>
         <w:pStyle w:val="centered"/>
       </w:pPr>
-      <w:bookmarkStart xmlns:w="http://schemas.openxmlformats.org/wordprocessingml/2006/main" w:id="8c33ef16-70e8-4199-af10-469d01eb66f8" w:name="text_to_replace"/>
+      <w:bookmarkStart xmlns:w="http://schemas.openxmlformats.org/wordprocessingml/2006/main" w:id="2d2ce166-54a5-4e1c-9ebb-57d7737f061b" w:name="text_to_replace"/>
       <w:r>
         <w:t xml:space="preserve">centered text</w:t>
       </w:r>
-      <w:bookmarkEnd xmlns:w="http://schemas.openxmlformats.org/wordprocessingml/2006/main" w:id="8c33ef16-70e8-4199-af10-469d01eb66f8"/>
+      <w:bookmarkEnd xmlns:w="http://schemas.openxmlformats.org/wordprocessingml/2006/main" w:id="2d2ce166-54a5-4e1c-9ebb-57d7737f061b"/>
     </w:p>
     <w:tbl xmlns:w="http://schemas.openxmlformats.org/wordprocessingml/2006/main" xmlns:wp="http://schemas.openxmlformats.org/drawingml/2006/wordprocessingDrawing" xmlns:r="http://schemas.openxmlformats.org/officeDocument/2006/relationships" xmlns:w14="http://schemas.microsoft.com/office/word/2010/wordml">
       <w:tblPr>

--- a/docs/reference/bookmark.docx
+++ b/docs/reference/bookmark.docx
@@ -10,11 +10,11 @@
       <w:pPr>
         <w:pStyle w:val="centered"/>
       </w:pPr>
-      <w:bookmarkStart xmlns:w="http://schemas.openxmlformats.org/wordprocessingml/2006/main" w:id="2d2ce166-54a5-4e1c-9ebb-57d7737f061b" w:name="text_to_replace"/>
+      <w:bookmarkStart xmlns:w="http://schemas.openxmlformats.org/wordprocessingml/2006/main" w:id="95281a1a-9f10-4512-ac13-42a3c3d20388" w:name="text_to_replace"/>
       <w:r>
         <w:t xml:space="preserve">centered text</w:t>
       </w:r>
-      <w:bookmarkEnd xmlns:w="http://schemas.openxmlformats.org/wordprocessingml/2006/main" w:id="2d2ce166-54a5-4e1c-9ebb-57d7737f061b"/>
+      <w:bookmarkEnd xmlns:w="http://schemas.openxmlformats.org/wordprocessingml/2006/main" w:id="95281a1a-9f10-4512-ac13-42a3c3d20388"/>
     </w:p>
     <w:tbl xmlns:w="http://schemas.openxmlformats.org/wordprocessingml/2006/main" xmlns:wp="http://schemas.openxmlformats.org/drawingml/2006/wordprocessingDrawing" xmlns:r="http://schemas.openxmlformats.org/officeDocument/2006/relationships" xmlns:w14="http://schemas.microsoft.com/office/word/2010/wordml">
       <w:tblPr>
@@ -315,6 +315,6054 @@
           <w:p>
             <w:r>
               <w:t>setosa</w:t>
+            </w:r>
+          </w:p>
+        </w:tc>
+      </w:tr>
+      <w:tr>
+        <w:tc>
+          <w:trPr/>
+          <w:p>
+            <w:r>
+              <w:t>4.6</w:t>
+            </w:r>
+          </w:p>
+        </w:tc>
+        <w:tc>
+          <w:trPr/>
+          <w:p>
+            <w:r>
+              <w:t>3.4</w:t>
+            </w:r>
+          </w:p>
+        </w:tc>
+        <w:tc>
+          <w:trPr/>
+          <w:p>
+            <w:r>
+              <w:t>1.4</w:t>
+            </w:r>
+          </w:p>
+        </w:tc>
+        <w:tc>
+          <w:trPr/>
+          <w:p>
+            <w:r>
+              <w:t>0.3</w:t>
+            </w:r>
+          </w:p>
+        </w:tc>
+        <w:tc>
+          <w:trPr/>
+          <w:p>
+            <w:r>
+              <w:t>setosa</w:t>
+            </w:r>
+          </w:p>
+        </w:tc>
+      </w:tr>
+      <w:tr>
+        <w:tc>
+          <w:trPr/>
+          <w:p>
+            <w:r>
+              <w:t>5.0</w:t>
+            </w:r>
+          </w:p>
+        </w:tc>
+        <w:tc>
+          <w:trPr/>
+          <w:p>
+            <w:r>
+              <w:t>3.4</w:t>
+            </w:r>
+          </w:p>
+        </w:tc>
+        <w:tc>
+          <w:trPr/>
+          <w:p>
+            <w:r>
+              <w:t>1.5</w:t>
+            </w:r>
+          </w:p>
+        </w:tc>
+        <w:tc>
+          <w:trPr/>
+          <w:p>
+            <w:r>
+              <w:t>0.2</w:t>
+            </w:r>
+          </w:p>
+        </w:tc>
+        <w:tc>
+          <w:trPr/>
+          <w:p>
+            <w:r>
+              <w:t>setosa</w:t>
+            </w:r>
+          </w:p>
+        </w:tc>
+      </w:tr>
+      <w:tr>
+        <w:tc>
+          <w:trPr/>
+          <w:p>
+            <w:r>
+              <w:t>4.4</w:t>
+            </w:r>
+          </w:p>
+        </w:tc>
+        <w:tc>
+          <w:trPr/>
+          <w:p>
+            <w:r>
+              <w:t>2.9</w:t>
+            </w:r>
+          </w:p>
+        </w:tc>
+        <w:tc>
+          <w:trPr/>
+          <w:p>
+            <w:r>
+              <w:t>1.4</w:t>
+            </w:r>
+          </w:p>
+        </w:tc>
+        <w:tc>
+          <w:trPr/>
+          <w:p>
+            <w:r>
+              <w:t>0.2</w:t>
+            </w:r>
+          </w:p>
+        </w:tc>
+        <w:tc>
+          <w:trPr/>
+          <w:p>
+            <w:r>
+              <w:t>setosa</w:t>
+            </w:r>
+          </w:p>
+        </w:tc>
+      </w:tr>
+      <w:tr>
+        <w:tc>
+          <w:trPr/>
+          <w:p>
+            <w:r>
+              <w:t>4.9</w:t>
+            </w:r>
+          </w:p>
+        </w:tc>
+        <w:tc>
+          <w:trPr/>
+          <w:p>
+            <w:r>
+              <w:t>3.1</w:t>
+            </w:r>
+          </w:p>
+        </w:tc>
+        <w:tc>
+          <w:trPr/>
+          <w:p>
+            <w:r>
+              <w:t>1.5</w:t>
+            </w:r>
+          </w:p>
+        </w:tc>
+        <w:tc>
+          <w:trPr/>
+          <w:p>
+            <w:r>
+              <w:t>0.1</w:t>
+            </w:r>
+          </w:p>
+        </w:tc>
+        <w:tc>
+          <w:trPr/>
+          <w:p>
+            <w:r>
+              <w:t>setosa</w:t>
+            </w:r>
+          </w:p>
+        </w:tc>
+      </w:tr>
+      <w:tr>
+        <w:tc>
+          <w:trPr/>
+          <w:p>
+            <w:r>
+              <w:t>5.4</w:t>
+            </w:r>
+          </w:p>
+        </w:tc>
+        <w:tc>
+          <w:trPr/>
+          <w:p>
+            <w:r>
+              <w:t>3.7</w:t>
+            </w:r>
+          </w:p>
+        </w:tc>
+        <w:tc>
+          <w:trPr/>
+          <w:p>
+            <w:r>
+              <w:t>1.5</w:t>
+            </w:r>
+          </w:p>
+        </w:tc>
+        <w:tc>
+          <w:trPr/>
+          <w:p>
+            <w:r>
+              <w:t>0.2</w:t>
+            </w:r>
+          </w:p>
+        </w:tc>
+        <w:tc>
+          <w:trPr/>
+          <w:p>
+            <w:r>
+              <w:t>setosa</w:t>
+            </w:r>
+          </w:p>
+        </w:tc>
+      </w:tr>
+      <w:tr>
+        <w:tc>
+          <w:trPr/>
+          <w:p>
+            <w:r>
+              <w:t>4.8</w:t>
+            </w:r>
+          </w:p>
+        </w:tc>
+        <w:tc>
+          <w:trPr/>
+          <w:p>
+            <w:r>
+              <w:t>3.4</w:t>
+            </w:r>
+          </w:p>
+        </w:tc>
+        <w:tc>
+          <w:trPr/>
+          <w:p>
+            <w:r>
+              <w:t>1.6</w:t>
+            </w:r>
+          </w:p>
+        </w:tc>
+        <w:tc>
+          <w:trPr/>
+          <w:p>
+            <w:r>
+              <w:t>0.2</w:t>
+            </w:r>
+          </w:p>
+        </w:tc>
+        <w:tc>
+          <w:trPr/>
+          <w:p>
+            <w:r>
+              <w:t>setosa</w:t>
+            </w:r>
+          </w:p>
+        </w:tc>
+      </w:tr>
+      <w:tr>
+        <w:tc>
+          <w:trPr/>
+          <w:p>
+            <w:r>
+              <w:t>4.8</w:t>
+            </w:r>
+          </w:p>
+        </w:tc>
+        <w:tc>
+          <w:trPr/>
+          <w:p>
+            <w:r>
+              <w:t>3.0</w:t>
+            </w:r>
+          </w:p>
+        </w:tc>
+        <w:tc>
+          <w:trPr/>
+          <w:p>
+            <w:r>
+              <w:t>1.4</w:t>
+            </w:r>
+          </w:p>
+        </w:tc>
+        <w:tc>
+          <w:trPr/>
+          <w:p>
+            <w:r>
+              <w:t>0.1</w:t>
+            </w:r>
+          </w:p>
+        </w:tc>
+        <w:tc>
+          <w:trPr/>
+          <w:p>
+            <w:r>
+              <w:t>setosa</w:t>
+            </w:r>
+          </w:p>
+        </w:tc>
+      </w:tr>
+      <w:tr>
+        <w:tc>
+          <w:trPr/>
+          <w:p>
+            <w:r>
+              <w:t>4.3</w:t>
+            </w:r>
+          </w:p>
+        </w:tc>
+        <w:tc>
+          <w:trPr/>
+          <w:p>
+            <w:r>
+              <w:t>3.0</w:t>
+            </w:r>
+          </w:p>
+        </w:tc>
+        <w:tc>
+          <w:trPr/>
+          <w:p>
+            <w:r>
+              <w:t>1.1</w:t>
+            </w:r>
+          </w:p>
+        </w:tc>
+        <w:tc>
+          <w:trPr/>
+          <w:p>
+            <w:r>
+              <w:t>0.1</w:t>
+            </w:r>
+          </w:p>
+        </w:tc>
+        <w:tc>
+          <w:trPr/>
+          <w:p>
+            <w:r>
+              <w:t>setosa</w:t>
+            </w:r>
+          </w:p>
+        </w:tc>
+      </w:tr>
+      <w:tr>
+        <w:tc>
+          <w:trPr/>
+          <w:p>
+            <w:r>
+              <w:t>5.8</w:t>
+            </w:r>
+          </w:p>
+        </w:tc>
+        <w:tc>
+          <w:trPr/>
+          <w:p>
+            <w:r>
+              <w:t>4.0</w:t>
+            </w:r>
+          </w:p>
+        </w:tc>
+        <w:tc>
+          <w:trPr/>
+          <w:p>
+            <w:r>
+              <w:t>1.2</w:t>
+            </w:r>
+          </w:p>
+        </w:tc>
+        <w:tc>
+          <w:trPr/>
+          <w:p>
+            <w:r>
+              <w:t>0.2</w:t>
+            </w:r>
+          </w:p>
+        </w:tc>
+        <w:tc>
+          <w:trPr/>
+          <w:p>
+            <w:r>
+              <w:t>setosa</w:t>
+            </w:r>
+          </w:p>
+        </w:tc>
+      </w:tr>
+      <w:tr>
+        <w:tc>
+          <w:trPr/>
+          <w:p>
+            <w:r>
+              <w:t>5.7</w:t>
+            </w:r>
+          </w:p>
+        </w:tc>
+        <w:tc>
+          <w:trPr/>
+          <w:p>
+            <w:r>
+              <w:t>4.4</w:t>
+            </w:r>
+          </w:p>
+        </w:tc>
+        <w:tc>
+          <w:trPr/>
+          <w:p>
+            <w:r>
+              <w:t>1.5</w:t>
+            </w:r>
+          </w:p>
+        </w:tc>
+        <w:tc>
+          <w:trPr/>
+          <w:p>
+            <w:r>
+              <w:t>0.4</w:t>
+            </w:r>
+          </w:p>
+        </w:tc>
+        <w:tc>
+          <w:trPr/>
+          <w:p>
+            <w:r>
+              <w:t>setosa</w:t>
+            </w:r>
+          </w:p>
+        </w:tc>
+      </w:tr>
+      <w:tr>
+        <w:tc>
+          <w:trPr/>
+          <w:p>
+            <w:r>
+              <w:t>5.4</w:t>
+            </w:r>
+          </w:p>
+        </w:tc>
+        <w:tc>
+          <w:trPr/>
+          <w:p>
+            <w:r>
+              <w:t>3.9</w:t>
+            </w:r>
+          </w:p>
+        </w:tc>
+        <w:tc>
+          <w:trPr/>
+          <w:p>
+            <w:r>
+              <w:t>1.3</w:t>
+            </w:r>
+          </w:p>
+        </w:tc>
+        <w:tc>
+          <w:trPr/>
+          <w:p>
+            <w:r>
+              <w:t>0.4</w:t>
+            </w:r>
+          </w:p>
+        </w:tc>
+        <w:tc>
+          <w:trPr/>
+          <w:p>
+            <w:r>
+              <w:t>setosa</w:t>
+            </w:r>
+          </w:p>
+        </w:tc>
+      </w:tr>
+      <w:tr>
+        <w:tc>
+          <w:trPr/>
+          <w:p>
+            <w:r>
+              <w:t>5.1</w:t>
+            </w:r>
+          </w:p>
+        </w:tc>
+        <w:tc>
+          <w:trPr/>
+          <w:p>
+            <w:r>
+              <w:t>3.5</w:t>
+            </w:r>
+          </w:p>
+        </w:tc>
+        <w:tc>
+          <w:trPr/>
+          <w:p>
+            <w:r>
+              <w:t>1.4</w:t>
+            </w:r>
+          </w:p>
+        </w:tc>
+        <w:tc>
+          <w:trPr/>
+          <w:p>
+            <w:r>
+              <w:t>0.3</w:t>
+            </w:r>
+          </w:p>
+        </w:tc>
+        <w:tc>
+          <w:trPr/>
+          <w:p>
+            <w:r>
+              <w:t>setosa</w:t>
+            </w:r>
+          </w:p>
+        </w:tc>
+      </w:tr>
+      <w:tr>
+        <w:tc>
+          <w:trPr/>
+          <w:p>
+            <w:r>
+              <w:t>5.7</w:t>
+            </w:r>
+          </w:p>
+        </w:tc>
+        <w:tc>
+          <w:trPr/>
+          <w:p>
+            <w:r>
+              <w:t>3.8</w:t>
+            </w:r>
+          </w:p>
+        </w:tc>
+        <w:tc>
+          <w:trPr/>
+          <w:p>
+            <w:r>
+              <w:t>1.7</w:t>
+            </w:r>
+          </w:p>
+        </w:tc>
+        <w:tc>
+          <w:trPr/>
+          <w:p>
+            <w:r>
+              <w:t>0.3</w:t>
+            </w:r>
+          </w:p>
+        </w:tc>
+        <w:tc>
+          <w:trPr/>
+          <w:p>
+            <w:r>
+              <w:t>setosa</w:t>
+            </w:r>
+          </w:p>
+        </w:tc>
+      </w:tr>
+      <w:tr>
+        <w:tc>
+          <w:trPr/>
+          <w:p>
+            <w:r>
+              <w:t>5.1</w:t>
+            </w:r>
+          </w:p>
+        </w:tc>
+        <w:tc>
+          <w:trPr/>
+          <w:p>
+            <w:r>
+              <w:t>3.8</w:t>
+            </w:r>
+          </w:p>
+        </w:tc>
+        <w:tc>
+          <w:trPr/>
+          <w:p>
+            <w:r>
+              <w:t>1.5</w:t>
+            </w:r>
+          </w:p>
+        </w:tc>
+        <w:tc>
+          <w:trPr/>
+          <w:p>
+            <w:r>
+              <w:t>0.3</w:t>
+            </w:r>
+          </w:p>
+        </w:tc>
+        <w:tc>
+          <w:trPr/>
+          <w:p>
+            <w:r>
+              <w:t>setosa</w:t>
+            </w:r>
+          </w:p>
+        </w:tc>
+      </w:tr>
+      <w:tr>
+        <w:tc>
+          <w:trPr/>
+          <w:p>
+            <w:r>
+              <w:t>5.4</w:t>
+            </w:r>
+          </w:p>
+        </w:tc>
+        <w:tc>
+          <w:trPr/>
+          <w:p>
+            <w:r>
+              <w:t>3.4</w:t>
+            </w:r>
+          </w:p>
+        </w:tc>
+        <w:tc>
+          <w:trPr/>
+          <w:p>
+            <w:r>
+              <w:t>1.7</w:t>
+            </w:r>
+          </w:p>
+        </w:tc>
+        <w:tc>
+          <w:trPr/>
+          <w:p>
+            <w:r>
+              <w:t>0.2</w:t>
+            </w:r>
+          </w:p>
+        </w:tc>
+        <w:tc>
+          <w:trPr/>
+          <w:p>
+            <w:r>
+              <w:t>setosa</w:t>
+            </w:r>
+          </w:p>
+        </w:tc>
+      </w:tr>
+      <w:tr>
+        <w:tc>
+          <w:trPr/>
+          <w:p>
+            <w:r>
+              <w:t>5.1</w:t>
+            </w:r>
+          </w:p>
+        </w:tc>
+        <w:tc>
+          <w:trPr/>
+          <w:p>
+            <w:r>
+              <w:t>3.7</w:t>
+            </w:r>
+          </w:p>
+        </w:tc>
+        <w:tc>
+          <w:trPr/>
+          <w:p>
+            <w:r>
+              <w:t>1.5</w:t>
+            </w:r>
+          </w:p>
+        </w:tc>
+        <w:tc>
+          <w:trPr/>
+          <w:p>
+            <w:r>
+              <w:t>0.4</w:t>
+            </w:r>
+          </w:p>
+        </w:tc>
+        <w:tc>
+          <w:trPr/>
+          <w:p>
+            <w:r>
+              <w:t>setosa</w:t>
+            </w:r>
+          </w:p>
+        </w:tc>
+      </w:tr>
+      <w:tr>
+        <w:tc>
+          <w:trPr/>
+          <w:p>
+            <w:r>
+              <w:t>4.6</w:t>
+            </w:r>
+          </w:p>
+        </w:tc>
+        <w:tc>
+          <w:trPr/>
+          <w:p>
+            <w:r>
+              <w:t>3.6</w:t>
+            </w:r>
+          </w:p>
+        </w:tc>
+        <w:tc>
+          <w:trPr/>
+          <w:p>
+            <w:r>
+              <w:t>1.0</w:t>
+            </w:r>
+          </w:p>
+        </w:tc>
+        <w:tc>
+          <w:trPr/>
+          <w:p>
+            <w:r>
+              <w:t>0.2</w:t>
+            </w:r>
+          </w:p>
+        </w:tc>
+        <w:tc>
+          <w:trPr/>
+          <w:p>
+            <w:r>
+              <w:t>setosa</w:t>
+            </w:r>
+          </w:p>
+        </w:tc>
+      </w:tr>
+      <w:tr>
+        <w:tc>
+          <w:trPr/>
+          <w:p>
+            <w:r>
+              <w:t>5.1</w:t>
+            </w:r>
+          </w:p>
+        </w:tc>
+        <w:tc>
+          <w:trPr/>
+          <w:p>
+            <w:r>
+              <w:t>3.3</w:t>
+            </w:r>
+          </w:p>
+        </w:tc>
+        <w:tc>
+          <w:trPr/>
+          <w:p>
+            <w:r>
+              <w:t>1.7</w:t>
+            </w:r>
+          </w:p>
+        </w:tc>
+        <w:tc>
+          <w:trPr/>
+          <w:p>
+            <w:r>
+              <w:t>0.5</w:t>
+            </w:r>
+          </w:p>
+        </w:tc>
+        <w:tc>
+          <w:trPr/>
+          <w:p>
+            <w:r>
+              <w:t>setosa</w:t>
+            </w:r>
+          </w:p>
+        </w:tc>
+      </w:tr>
+      <w:tr>
+        <w:tc>
+          <w:trPr/>
+          <w:p>
+            <w:r>
+              <w:t>4.8</w:t>
+            </w:r>
+          </w:p>
+        </w:tc>
+        <w:tc>
+          <w:trPr/>
+          <w:p>
+            <w:r>
+              <w:t>3.4</w:t>
+            </w:r>
+          </w:p>
+        </w:tc>
+        <w:tc>
+          <w:trPr/>
+          <w:p>
+            <w:r>
+              <w:t>1.9</w:t>
+            </w:r>
+          </w:p>
+        </w:tc>
+        <w:tc>
+          <w:trPr/>
+          <w:p>
+            <w:r>
+              <w:t>0.2</w:t>
+            </w:r>
+          </w:p>
+        </w:tc>
+        <w:tc>
+          <w:trPr/>
+          <w:p>
+            <w:r>
+              <w:t>setosa</w:t>
+            </w:r>
+          </w:p>
+        </w:tc>
+      </w:tr>
+      <w:tr>
+        <w:tc>
+          <w:trPr/>
+          <w:p>
+            <w:r>
+              <w:t>5.0</w:t>
+            </w:r>
+          </w:p>
+        </w:tc>
+        <w:tc>
+          <w:trPr/>
+          <w:p>
+            <w:r>
+              <w:t>3.0</w:t>
+            </w:r>
+          </w:p>
+        </w:tc>
+        <w:tc>
+          <w:trPr/>
+          <w:p>
+            <w:r>
+              <w:t>1.6</w:t>
+            </w:r>
+          </w:p>
+        </w:tc>
+        <w:tc>
+          <w:trPr/>
+          <w:p>
+            <w:r>
+              <w:t>0.2</w:t>
+            </w:r>
+          </w:p>
+        </w:tc>
+        <w:tc>
+          <w:trPr/>
+          <w:p>
+            <w:r>
+              <w:t>setosa</w:t>
+            </w:r>
+          </w:p>
+        </w:tc>
+      </w:tr>
+      <w:tr>
+        <w:tc>
+          <w:trPr/>
+          <w:p>
+            <w:r>
+              <w:t>5.0</w:t>
+            </w:r>
+          </w:p>
+        </w:tc>
+        <w:tc>
+          <w:trPr/>
+          <w:p>
+            <w:r>
+              <w:t>3.4</w:t>
+            </w:r>
+          </w:p>
+        </w:tc>
+        <w:tc>
+          <w:trPr/>
+          <w:p>
+            <w:r>
+              <w:t>1.6</w:t>
+            </w:r>
+          </w:p>
+        </w:tc>
+        <w:tc>
+          <w:trPr/>
+          <w:p>
+            <w:r>
+              <w:t>0.4</w:t>
+            </w:r>
+          </w:p>
+        </w:tc>
+        <w:tc>
+          <w:trPr/>
+          <w:p>
+            <w:r>
+              <w:t>setosa</w:t>
+            </w:r>
+          </w:p>
+        </w:tc>
+      </w:tr>
+      <w:tr>
+        <w:tc>
+          <w:trPr/>
+          <w:p>
+            <w:r>
+              <w:t>5.2</w:t>
+            </w:r>
+          </w:p>
+        </w:tc>
+        <w:tc>
+          <w:trPr/>
+          <w:p>
+            <w:r>
+              <w:t>3.5</w:t>
+            </w:r>
+          </w:p>
+        </w:tc>
+        <w:tc>
+          <w:trPr/>
+          <w:p>
+            <w:r>
+              <w:t>1.5</w:t>
+            </w:r>
+          </w:p>
+        </w:tc>
+        <w:tc>
+          <w:trPr/>
+          <w:p>
+            <w:r>
+              <w:t>0.2</w:t>
+            </w:r>
+          </w:p>
+        </w:tc>
+        <w:tc>
+          <w:trPr/>
+          <w:p>
+            <w:r>
+              <w:t>setosa</w:t>
+            </w:r>
+          </w:p>
+        </w:tc>
+      </w:tr>
+      <w:tr>
+        <w:tc>
+          <w:trPr/>
+          <w:p>
+            <w:r>
+              <w:t>5.2</w:t>
+            </w:r>
+          </w:p>
+        </w:tc>
+        <w:tc>
+          <w:trPr/>
+          <w:p>
+            <w:r>
+              <w:t>3.4</w:t>
+            </w:r>
+          </w:p>
+        </w:tc>
+        <w:tc>
+          <w:trPr/>
+          <w:p>
+            <w:r>
+              <w:t>1.4</w:t>
+            </w:r>
+          </w:p>
+        </w:tc>
+        <w:tc>
+          <w:trPr/>
+          <w:p>
+            <w:r>
+              <w:t>0.2</w:t>
+            </w:r>
+          </w:p>
+        </w:tc>
+        <w:tc>
+          <w:trPr/>
+          <w:p>
+            <w:r>
+              <w:t>setosa</w:t>
+            </w:r>
+          </w:p>
+        </w:tc>
+      </w:tr>
+      <w:tr>
+        <w:tc>
+          <w:trPr/>
+          <w:p>
+            <w:r>
+              <w:t>4.7</w:t>
+            </w:r>
+          </w:p>
+        </w:tc>
+        <w:tc>
+          <w:trPr/>
+          <w:p>
+            <w:r>
+              <w:t>3.2</w:t>
+            </w:r>
+          </w:p>
+        </w:tc>
+        <w:tc>
+          <w:trPr/>
+          <w:p>
+            <w:r>
+              <w:t>1.6</w:t>
+            </w:r>
+          </w:p>
+        </w:tc>
+        <w:tc>
+          <w:trPr/>
+          <w:p>
+            <w:r>
+              <w:t>0.2</w:t>
+            </w:r>
+          </w:p>
+        </w:tc>
+        <w:tc>
+          <w:trPr/>
+          <w:p>
+            <w:r>
+              <w:t>setosa</w:t>
+            </w:r>
+          </w:p>
+        </w:tc>
+      </w:tr>
+      <w:tr>
+        <w:tc>
+          <w:trPr/>
+          <w:p>
+            <w:r>
+              <w:t>4.8</w:t>
+            </w:r>
+          </w:p>
+        </w:tc>
+        <w:tc>
+          <w:trPr/>
+          <w:p>
+            <w:r>
+              <w:t>3.1</w:t>
+            </w:r>
+          </w:p>
+        </w:tc>
+        <w:tc>
+          <w:trPr/>
+          <w:p>
+            <w:r>
+              <w:t>1.6</w:t>
+            </w:r>
+          </w:p>
+        </w:tc>
+        <w:tc>
+          <w:trPr/>
+          <w:p>
+            <w:r>
+              <w:t>0.2</w:t>
+            </w:r>
+          </w:p>
+        </w:tc>
+        <w:tc>
+          <w:trPr/>
+          <w:p>
+            <w:r>
+              <w:t>setosa</w:t>
+            </w:r>
+          </w:p>
+        </w:tc>
+      </w:tr>
+      <w:tr>
+        <w:tc>
+          <w:trPr/>
+          <w:p>
+            <w:r>
+              <w:t>5.4</w:t>
+            </w:r>
+          </w:p>
+        </w:tc>
+        <w:tc>
+          <w:trPr/>
+          <w:p>
+            <w:r>
+              <w:t>3.4</w:t>
+            </w:r>
+          </w:p>
+        </w:tc>
+        <w:tc>
+          <w:trPr/>
+          <w:p>
+            <w:r>
+              <w:t>1.5</w:t>
+            </w:r>
+          </w:p>
+        </w:tc>
+        <w:tc>
+          <w:trPr/>
+          <w:p>
+            <w:r>
+              <w:t>0.4</w:t>
+            </w:r>
+          </w:p>
+        </w:tc>
+        <w:tc>
+          <w:trPr/>
+          <w:p>
+            <w:r>
+              <w:t>setosa</w:t>
+            </w:r>
+          </w:p>
+        </w:tc>
+      </w:tr>
+      <w:tr>
+        <w:tc>
+          <w:trPr/>
+          <w:p>
+            <w:r>
+              <w:t>5.2</w:t>
+            </w:r>
+          </w:p>
+        </w:tc>
+        <w:tc>
+          <w:trPr/>
+          <w:p>
+            <w:r>
+              <w:t>4.1</w:t>
+            </w:r>
+          </w:p>
+        </w:tc>
+        <w:tc>
+          <w:trPr/>
+          <w:p>
+            <w:r>
+              <w:t>1.5</w:t>
+            </w:r>
+          </w:p>
+        </w:tc>
+        <w:tc>
+          <w:trPr/>
+          <w:p>
+            <w:r>
+              <w:t>0.1</w:t>
+            </w:r>
+          </w:p>
+        </w:tc>
+        <w:tc>
+          <w:trPr/>
+          <w:p>
+            <w:r>
+              <w:t>setosa</w:t>
+            </w:r>
+          </w:p>
+        </w:tc>
+      </w:tr>
+      <w:tr>
+        <w:tc>
+          <w:trPr/>
+          <w:p>
+            <w:r>
+              <w:t>5.5</w:t>
+            </w:r>
+          </w:p>
+        </w:tc>
+        <w:tc>
+          <w:trPr/>
+          <w:p>
+            <w:r>
+              <w:t>4.2</w:t>
+            </w:r>
+          </w:p>
+        </w:tc>
+        <w:tc>
+          <w:trPr/>
+          <w:p>
+            <w:r>
+              <w:t>1.4</w:t>
+            </w:r>
+          </w:p>
+        </w:tc>
+        <w:tc>
+          <w:trPr/>
+          <w:p>
+            <w:r>
+              <w:t>0.2</w:t>
+            </w:r>
+          </w:p>
+        </w:tc>
+        <w:tc>
+          <w:trPr/>
+          <w:p>
+            <w:r>
+              <w:t>setosa</w:t>
+            </w:r>
+          </w:p>
+        </w:tc>
+      </w:tr>
+      <w:tr>
+        <w:tc>
+          <w:trPr/>
+          <w:p>
+            <w:r>
+              <w:t>4.9</w:t>
+            </w:r>
+          </w:p>
+        </w:tc>
+        <w:tc>
+          <w:trPr/>
+          <w:p>
+            <w:r>
+              <w:t>3.1</w:t>
+            </w:r>
+          </w:p>
+        </w:tc>
+        <w:tc>
+          <w:trPr/>
+          <w:p>
+            <w:r>
+              <w:t>1.5</w:t>
+            </w:r>
+          </w:p>
+        </w:tc>
+        <w:tc>
+          <w:trPr/>
+          <w:p>
+            <w:r>
+              <w:t>0.2</w:t>
+            </w:r>
+          </w:p>
+        </w:tc>
+        <w:tc>
+          <w:trPr/>
+          <w:p>
+            <w:r>
+              <w:t>setosa</w:t>
+            </w:r>
+          </w:p>
+        </w:tc>
+      </w:tr>
+      <w:tr>
+        <w:tc>
+          <w:trPr/>
+          <w:p>
+            <w:r>
+              <w:t>5.0</w:t>
+            </w:r>
+          </w:p>
+        </w:tc>
+        <w:tc>
+          <w:trPr/>
+          <w:p>
+            <w:r>
+              <w:t>3.2</w:t>
+            </w:r>
+          </w:p>
+        </w:tc>
+        <w:tc>
+          <w:trPr/>
+          <w:p>
+            <w:r>
+              <w:t>1.2</w:t>
+            </w:r>
+          </w:p>
+        </w:tc>
+        <w:tc>
+          <w:trPr/>
+          <w:p>
+            <w:r>
+              <w:t>0.2</w:t>
+            </w:r>
+          </w:p>
+        </w:tc>
+        <w:tc>
+          <w:trPr/>
+          <w:p>
+            <w:r>
+              <w:t>setosa</w:t>
+            </w:r>
+          </w:p>
+        </w:tc>
+      </w:tr>
+      <w:tr>
+        <w:tc>
+          <w:trPr/>
+          <w:p>
+            <w:r>
+              <w:t>5.5</w:t>
+            </w:r>
+          </w:p>
+        </w:tc>
+        <w:tc>
+          <w:trPr/>
+          <w:p>
+            <w:r>
+              <w:t>3.5</w:t>
+            </w:r>
+          </w:p>
+        </w:tc>
+        <w:tc>
+          <w:trPr/>
+          <w:p>
+            <w:r>
+              <w:t>1.3</w:t>
+            </w:r>
+          </w:p>
+        </w:tc>
+        <w:tc>
+          <w:trPr/>
+          <w:p>
+            <w:r>
+              <w:t>0.2</w:t>
+            </w:r>
+          </w:p>
+        </w:tc>
+        <w:tc>
+          <w:trPr/>
+          <w:p>
+            <w:r>
+              <w:t>setosa</w:t>
+            </w:r>
+          </w:p>
+        </w:tc>
+      </w:tr>
+      <w:tr>
+        <w:tc>
+          <w:trPr/>
+          <w:p>
+            <w:r>
+              <w:t>4.9</w:t>
+            </w:r>
+          </w:p>
+        </w:tc>
+        <w:tc>
+          <w:trPr/>
+          <w:p>
+            <w:r>
+              <w:t>3.6</w:t>
+            </w:r>
+          </w:p>
+        </w:tc>
+        <w:tc>
+          <w:trPr/>
+          <w:p>
+            <w:r>
+              <w:t>1.4</w:t>
+            </w:r>
+          </w:p>
+        </w:tc>
+        <w:tc>
+          <w:trPr/>
+          <w:p>
+            <w:r>
+              <w:t>0.1</w:t>
+            </w:r>
+          </w:p>
+        </w:tc>
+        <w:tc>
+          <w:trPr/>
+          <w:p>
+            <w:r>
+              <w:t>setosa</w:t>
+            </w:r>
+          </w:p>
+        </w:tc>
+      </w:tr>
+      <w:tr>
+        <w:tc>
+          <w:trPr/>
+          <w:p>
+            <w:r>
+              <w:t>4.4</w:t>
+            </w:r>
+          </w:p>
+        </w:tc>
+        <w:tc>
+          <w:trPr/>
+          <w:p>
+            <w:r>
+              <w:t>3.0</w:t>
+            </w:r>
+          </w:p>
+        </w:tc>
+        <w:tc>
+          <w:trPr/>
+          <w:p>
+            <w:r>
+              <w:t>1.3</w:t>
+            </w:r>
+          </w:p>
+        </w:tc>
+        <w:tc>
+          <w:trPr/>
+          <w:p>
+            <w:r>
+              <w:t>0.2</w:t>
+            </w:r>
+          </w:p>
+        </w:tc>
+        <w:tc>
+          <w:trPr/>
+          <w:p>
+            <w:r>
+              <w:t>setosa</w:t>
+            </w:r>
+          </w:p>
+        </w:tc>
+      </w:tr>
+      <w:tr>
+        <w:tc>
+          <w:trPr/>
+          <w:p>
+            <w:r>
+              <w:t>5.1</w:t>
+            </w:r>
+          </w:p>
+        </w:tc>
+        <w:tc>
+          <w:trPr/>
+          <w:p>
+            <w:r>
+              <w:t>3.4</w:t>
+            </w:r>
+          </w:p>
+        </w:tc>
+        <w:tc>
+          <w:trPr/>
+          <w:p>
+            <w:r>
+              <w:t>1.5</w:t>
+            </w:r>
+          </w:p>
+        </w:tc>
+        <w:tc>
+          <w:trPr/>
+          <w:p>
+            <w:r>
+              <w:t>0.2</w:t>
+            </w:r>
+          </w:p>
+        </w:tc>
+        <w:tc>
+          <w:trPr/>
+          <w:p>
+            <w:r>
+              <w:t>setosa</w:t>
+            </w:r>
+          </w:p>
+        </w:tc>
+      </w:tr>
+      <w:tr>
+        <w:tc>
+          <w:trPr/>
+          <w:p>
+            <w:r>
+              <w:t>5.0</w:t>
+            </w:r>
+          </w:p>
+        </w:tc>
+        <w:tc>
+          <w:trPr/>
+          <w:p>
+            <w:r>
+              <w:t>3.5</w:t>
+            </w:r>
+          </w:p>
+        </w:tc>
+        <w:tc>
+          <w:trPr/>
+          <w:p>
+            <w:r>
+              <w:t>1.3</w:t>
+            </w:r>
+          </w:p>
+        </w:tc>
+        <w:tc>
+          <w:trPr/>
+          <w:p>
+            <w:r>
+              <w:t>0.3</w:t>
+            </w:r>
+          </w:p>
+        </w:tc>
+        <w:tc>
+          <w:trPr/>
+          <w:p>
+            <w:r>
+              <w:t>setosa</w:t>
+            </w:r>
+          </w:p>
+        </w:tc>
+      </w:tr>
+      <w:tr>
+        <w:tc>
+          <w:trPr/>
+          <w:p>
+            <w:r>
+              <w:t>4.5</w:t>
+            </w:r>
+          </w:p>
+        </w:tc>
+        <w:tc>
+          <w:trPr/>
+          <w:p>
+            <w:r>
+              <w:t>2.3</w:t>
+            </w:r>
+          </w:p>
+        </w:tc>
+        <w:tc>
+          <w:trPr/>
+          <w:p>
+            <w:r>
+              <w:t>1.3</w:t>
+            </w:r>
+          </w:p>
+        </w:tc>
+        <w:tc>
+          <w:trPr/>
+          <w:p>
+            <w:r>
+              <w:t>0.3</w:t>
+            </w:r>
+          </w:p>
+        </w:tc>
+        <w:tc>
+          <w:trPr/>
+          <w:p>
+            <w:r>
+              <w:t>setosa</w:t>
+            </w:r>
+          </w:p>
+        </w:tc>
+      </w:tr>
+      <w:tr>
+        <w:tc>
+          <w:trPr/>
+          <w:p>
+            <w:r>
+              <w:t>4.4</w:t>
+            </w:r>
+          </w:p>
+        </w:tc>
+        <w:tc>
+          <w:trPr/>
+          <w:p>
+            <w:r>
+              <w:t>3.2</w:t>
+            </w:r>
+          </w:p>
+        </w:tc>
+        <w:tc>
+          <w:trPr/>
+          <w:p>
+            <w:r>
+              <w:t>1.3</w:t>
+            </w:r>
+          </w:p>
+        </w:tc>
+        <w:tc>
+          <w:trPr/>
+          <w:p>
+            <w:r>
+              <w:t>0.2</w:t>
+            </w:r>
+          </w:p>
+        </w:tc>
+        <w:tc>
+          <w:trPr/>
+          <w:p>
+            <w:r>
+              <w:t>setosa</w:t>
+            </w:r>
+          </w:p>
+        </w:tc>
+      </w:tr>
+      <w:tr>
+        <w:tc>
+          <w:trPr/>
+          <w:p>
+            <w:r>
+              <w:t>5.0</w:t>
+            </w:r>
+          </w:p>
+        </w:tc>
+        <w:tc>
+          <w:trPr/>
+          <w:p>
+            <w:r>
+              <w:t>3.5</w:t>
+            </w:r>
+          </w:p>
+        </w:tc>
+        <w:tc>
+          <w:trPr/>
+          <w:p>
+            <w:r>
+              <w:t>1.6</w:t>
+            </w:r>
+          </w:p>
+        </w:tc>
+        <w:tc>
+          <w:trPr/>
+          <w:p>
+            <w:r>
+              <w:t>0.6</w:t>
+            </w:r>
+          </w:p>
+        </w:tc>
+        <w:tc>
+          <w:trPr/>
+          <w:p>
+            <w:r>
+              <w:t>setosa</w:t>
+            </w:r>
+          </w:p>
+        </w:tc>
+      </w:tr>
+      <w:tr>
+        <w:tc>
+          <w:trPr/>
+          <w:p>
+            <w:r>
+              <w:t>5.1</w:t>
+            </w:r>
+          </w:p>
+        </w:tc>
+        <w:tc>
+          <w:trPr/>
+          <w:p>
+            <w:r>
+              <w:t>3.8</w:t>
+            </w:r>
+          </w:p>
+        </w:tc>
+        <w:tc>
+          <w:trPr/>
+          <w:p>
+            <w:r>
+              <w:t>1.9</w:t>
+            </w:r>
+          </w:p>
+        </w:tc>
+        <w:tc>
+          <w:trPr/>
+          <w:p>
+            <w:r>
+              <w:t>0.4</w:t>
+            </w:r>
+          </w:p>
+        </w:tc>
+        <w:tc>
+          <w:trPr/>
+          <w:p>
+            <w:r>
+              <w:t>setosa</w:t>
+            </w:r>
+          </w:p>
+        </w:tc>
+      </w:tr>
+      <w:tr>
+        <w:tc>
+          <w:trPr/>
+          <w:p>
+            <w:r>
+              <w:t>4.8</w:t>
+            </w:r>
+          </w:p>
+        </w:tc>
+        <w:tc>
+          <w:trPr/>
+          <w:p>
+            <w:r>
+              <w:t>3.0</w:t>
+            </w:r>
+          </w:p>
+        </w:tc>
+        <w:tc>
+          <w:trPr/>
+          <w:p>
+            <w:r>
+              <w:t>1.4</w:t>
+            </w:r>
+          </w:p>
+        </w:tc>
+        <w:tc>
+          <w:trPr/>
+          <w:p>
+            <w:r>
+              <w:t>0.3</w:t>
+            </w:r>
+          </w:p>
+        </w:tc>
+        <w:tc>
+          <w:trPr/>
+          <w:p>
+            <w:r>
+              <w:t>setosa</w:t>
+            </w:r>
+          </w:p>
+        </w:tc>
+      </w:tr>
+      <w:tr>
+        <w:tc>
+          <w:trPr/>
+          <w:p>
+            <w:r>
+              <w:t>5.1</w:t>
+            </w:r>
+          </w:p>
+        </w:tc>
+        <w:tc>
+          <w:trPr/>
+          <w:p>
+            <w:r>
+              <w:t>3.8</w:t>
+            </w:r>
+          </w:p>
+        </w:tc>
+        <w:tc>
+          <w:trPr/>
+          <w:p>
+            <w:r>
+              <w:t>1.6</w:t>
+            </w:r>
+          </w:p>
+        </w:tc>
+        <w:tc>
+          <w:trPr/>
+          <w:p>
+            <w:r>
+              <w:t>0.2</w:t>
+            </w:r>
+          </w:p>
+        </w:tc>
+        <w:tc>
+          <w:trPr/>
+          <w:p>
+            <w:r>
+              <w:t>setosa</w:t>
+            </w:r>
+          </w:p>
+        </w:tc>
+      </w:tr>
+      <w:tr>
+        <w:tc>
+          <w:trPr/>
+          <w:p>
+            <w:r>
+              <w:t>4.6</w:t>
+            </w:r>
+          </w:p>
+        </w:tc>
+        <w:tc>
+          <w:trPr/>
+          <w:p>
+            <w:r>
+              <w:t>3.2</w:t>
+            </w:r>
+          </w:p>
+        </w:tc>
+        <w:tc>
+          <w:trPr/>
+          <w:p>
+            <w:r>
+              <w:t>1.4</w:t>
+            </w:r>
+          </w:p>
+        </w:tc>
+        <w:tc>
+          <w:trPr/>
+          <w:p>
+            <w:r>
+              <w:t>0.2</w:t>
+            </w:r>
+          </w:p>
+        </w:tc>
+        <w:tc>
+          <w:trPr/>
+          <w:p>
+            <w:r>
+              <w:t>setosa</w:t>
+            </w:r>
+          </w:p>
+        </w:tc>
+      </w:tr>
+      <w:tr>
+        <w:tc>
+          <w:trPr/>
+          <w:p>
+            <w:r>
+              <w:t>5.3</w:t>
+            </w:r>
+          </w:p>
+        </w:tc>
+        <w:tc>
+          <w:trPr/>
+          <w:p>
+            <w:r>
+              <w:t>3.7</w:t>
+            </w:r>
+          </w:p>
+        </w:tc>
+        <w:tc>
+          <w:trPr/>
+          <w:p>
+            <w:r>
+              <w:t>1.5</w:t>
+            </w:r>
+          </w:p>
+        </w:tc>
+        <w:tc>
+          <w:trPr/>
+          <w:p>
+            <w:r>
+              <w:t>0.2</w:t>
+            </w:r>
+          </w:p>
+        </w:tc>
+        <w:tc>
+          <w:trPr/>
+          <w:p>
+            <w:r>
+              <w:t>setosa</w:t>
+            </w:r>
+          </w:p>
+        </w:tc>
+      </w:tr>
+      <w:tr>
+        <w:tc>
+          <w:trPr/>
+          <w:p>
+            <w:r>
+              <w:t>5.0</w:t>
+            </w:r>
+          </w:p>
+        </w:tc>
+        <w:tc>
+          <w:trPr/>
+          <w:p>
+            <w:r>
+              <w:t>3.3</w:t>
+            </w:r>
+          </w:p>
+        </w:tc>
+        <w:tc>
+          <w:trPr/>
+          <w:p>
+            <w:r>
+              <w:t>1.4</w:t>
+            </w:r>
+          </w:p>
+        </w:tc>
+        <w:tc>
+          <w:trPr/>
+          <w:p>
+            <w:r>
+              <w:t>0.2</w:t>
+            </w:r>
+          </w:p>
+        </w:tc>
+        <w:tc>
+          <w:trPr/>
+          <w:p>
+            <w:r>
+              <w:t>setosa</w:t>
+            </w:r>
+          </w:p>
+        </w:tc>
+      </w:tr>
+      <w:tr>
+        <w:tc>
+          <w:trPr/>
+          <w:p>
+            <w:r>
+              <w:t>7.0</w:t>
+            </w:r>
+          </w:p>
+        </w:tc>
+        <w:tc>
+          <w:trPr/>
+          <w:p>
+            <w:r>
+              <w:t>3.2</w:t>
+            </w:r>
+          </w:p>
+        </w:tc>
+        <w:tc>
+          <w:trPr/>
+          <w:p>
+            <w:r>
+              <w:t>4.7</w:t>
+            </w:r>
+          </w:p>
+        </w:tc>
+        <w:tc>
+          <w:trPr/>
+          <w:p>
+            <w:r>
+              <w:t>1.4</w:t>
+            </w:r>
+          </w:p>
+        </w:tc>
+        <w:tc>
+          <w:trPr/>
+          <w:p>
+            <w:r>
+              <w:t>versicolor</w:t>
+            </w:r>
+          </w:p>
+        </w:tc>
+      </w:tr>
+      <w:tr>
+        <w:tc>
+          <w:trPr/>
+          <w:p>
+            <w:r>
+              <w:t>6.4</w:t>
+            </w:r>
+          </w:p>
+        </w:tc>
+        <w:tc>
+          <w:trPr/>
+          <w:p>
+            <w:r>
+              <w:t>3.2</w:t>
+            </w:r>
+          </w:p>
+        </w:tc>
+        <w:tc>
+          <w:trPr/>
+          <w:p>
+            <w:r>
+              <w:t>4.5</w:t>
+            </w:r>
+          </w:p>
+        </w:tc>
+        <w:tc>
+          <w:trPr/>
+          <w:p>
+            <w:r>
+              <w:t>1.5</w:t>
+            </w:r>
+          </w:p>
+        </w:tc>
+        <w:tc>
+          <w:trPr/>
+          <w:p>
+            <w:r>
+              <w:t>versicolor</w:t>
+            </w:r>
+          </w:p>
+        </w:tc>
+      </w:tr>
+      <w:tr>
+        <w:tc>
+          <w:trPr/>
+          <w:p>
+            <w:r>
+              <w:t>6.9</w:t>
+            </w:r>
+          </w:p>
+        </w:tc>
+        <w:tc>
+          <w:trPr/>
+          <w:p>
+            <w:r>
+              <w:t>3.1</w:t>
+            </w:r>
+          </w:p>
+        </w:tc>
+        <w:tc>
+          <w:trPr/>
+          <w:p>
+            <w:r>
+              <w:t>4.9</w:t>
+            </w:r>
+          </w:p>
+        </w:tc>
+        <w:tc>
+          <w:trPr/>
+          <w:p>
+            <w:r>
+              <w:t>1.5</w:t>
+            </w:r>
+          </w:p>
+        </w:tc>
+        <w:tc>
+          <w:trPr/>
+          <w:p>
+            <w:r>
+              <w:t>versicolor</w:t>
+            </w:r>
+          </w:p>
+        </w:tc>
+      </w:tr>
+      <w:tr>
+        <w:tc>
+          <w:trPr/>
+          <w:p>
+            <w:r>
+              <w:t>5.5</w:t>
+            </w:r>
+          </w:p>
+        </w:tc>
+        <w:tc>
+          <w:trPr/>
+          <w:p>
+            <w:r>
+              <w:t>2.3</w:t>
+            </w:r>
+          </w:p>
+        </w:tc>
+        <w:tc>
+          <w:trPr/>
+          <w:p>
+            <w:r>
+              <w:t>4.0</w:t>
+            </w:r>
+          </w:p>
+        </w:tc>
+        <w:tc>
+          <w:trPr/>
+          <w:p>
+            <w:r>
+              <w:t>1.3</w:t>
+            </w:r>
+          </w:p>
+        </w:tc>
+        <w:tc>
+          <w:trPr/>
+          <w:p>
+            <w:r>
+              <w:t>versicolor</w:t>
+            </w:r>
+          </w:p>
+        </w:tc>
+      </w:tr>
+      <w:tr>
+        <w:tc>
+          <w:trPr/>
+          <w:p>
+            <w:r>
+              <w:t>6.5</w:t>
+            </w:r>
+          </w:p>
+        </w:tc>
+        <w:tc>
+          <w:trPr/>
+          <w:p>
+            <w:r>
+              <w:t>2.8</w:t>
+            </w:r>
+          </w:p>
+        </w:tc>
+        <w:tc>
+          <w:trPr/>
+          <w:p>
+            <w:r>
+              <w:t>4.6</w:t>
+            </w:r>
+          </w:p>
+        </w:tc>
+        <w:tc>
+          <w:trPr/>
+          <w:p>
+            <w:r>
+              <w:t>1.5</w:t>
+            </w:r>
+          </w:p>
+        </w:tc>
+        <w:tc>
+          <w:trPr/>
+          <w:p>
+            <w:r>
+              <w:t>versicolor</w:t>
+            </w:r>
+          </w:p>
+        </w:tc>
+      </w:tr>
+      <w:tr>
+        <w:tc>
+          <w:trPr/>
+          <w:p>
+            <w:r>
+              <w:t>5.7</w:t>
+            </w:r>
+          </w:p>
+        </w:tc>
+        <w:tc>
+          <w:trPr/>
+          <w:p>
+            <w:r>
+              <w:t>2.8</w:t>
+            </w:r>
+          </w:p>
+        </w:tc>
+        <w:tc>
+          <w:trPr/>
+          <w:p>
+            <w:r>
+              <w:t>4.5</w:t>
+            </w:r>
+          </w:p>
+        </w:tc>
+        <w:tc>
+          <w:trPr/>
+          <w:p>
+            <w:r>
+              <w:t>1.3</w:t>
+            </w:r>
+          </w:p>
+        </w:tc>
+        <w:tc>
+          <w:trPr/>
+          <w:p>
+            <w:r>
+              <w:t>versicolor</w:t>
+            </w:r>
+          </w:p>
+        </w:tc>
+      </w:tr>
+      <w:tr>
+        <w:tc>
+          <w:trPr/>
+          <w:p>
+            <w:r>
+              <w:t>6.3</w:t>
+            </w:r>
+          </w:p>
+        </w:tc>
+        <w:tc>
+          <w:trPr/>
+          <w:p>
+            <w:r>
+              <w:t>3.3</w:t>
+            </w:r>
+          </w:p>
+        </w:tc>
+        <w:tc>
+          <w:trPr/>
+          <w:p>
+            <w:r>
+              <w:t>4.7</w:t>
+            </w:r>
+          </w:p>
+        </w:tc>
+        <w:tc>
+          <w:trPr/>
+          <w:p>
+            <w:r>
+              <w:t>1.6</w:t>
+            </w:r>
+          </w:p>
+        </w:tc>
+        <w:tc>
+          <w:trPr/>
+          <w:p>
+            <w:r>
+              <w:t>versicolor</w:t>
+            </w:r>
+          </w:p>
+        </w:tc>
+      </w:tr>
+      <w:tr>
+        <w:tc>
+          <w:trPr/>
+          <w:p>
+            <w:r>
+              <w:t>4.9</w:t>
+            </w:r>
+          </w:p>
+        </w:tc>
+        <w:tc>
+          <w:trPr/>
+          <w:p>
+            <w:r>
+              <w:t>2.4</w:t>
+            </w:r>
+          </w:p>
+        </w:tc>
+        <w:tc>
+          <w:trPr/>
+          <w:p>
+            <w:r>
+              <w:t>3.3</w:t>
+            </w:r>
+          </w:p>
+        </w:tc>
+        <w:tc>
+          <w:trPr/>
+          <w:p>
+            <w:r>
+              <w:t>1.0</w:t>
+            </w:r>
+          </w:p>
+        </w:tc>
+        <w:tc>
+          <w:trPr/>
+          <w:p>
+            <w:r>
+              <w:t>versicolor</w:t>
+            </w:r>
+          </w:p>
+        </w:tc>
+      </w:tr>
+      <w:tr>
+        <w:tc>
+          <w:trPr/>
+          <w:p>
+            <w:r>
+              <w:t>6.6</w:t>
+            </w:r>
+          </w:p>
+        </w:tc>
+        <w:tc>
+          <w:trPr/>
+          <w:p>
+            <w:r>
+              <w:t>2.9</w:t>
+            </w:r>
+          </w:p>
+        </w:tc>
+        <w:tc>
+          <w:trPr/>
+          <w:p>
+            <w:r>
+              <w:t>4.6</w:t>
+            </w:r>
+          </w:p>
+        </w:tc>
+        <w:tc>
+          <w:trPr/>
+          <w:p>
+            <w:r>
+              <w:t>1.3</w:t>
+            </w:r>
+          </w:p>
+        </w:tc>
+        <w:tc>
+          <w:trPr/>
+          <w:p>
+            <w:r>
+              <w:t>versicolor</w:t>
+            </w:r>
+          </w:p>
+        </w:tc>
+      </w:tr>
+      <w:tr>
+        <w:tc>
+          <w:trPr/>
+          <w:p>
+            <w:r>
+              <w:t>5.2</w:t>
+            </w:r>
+          </w:p>
+        </w:tc>
+        <w:tc>
+          <w:trPr/>
+          <w:p>
+            <w:r>
+              <w:t>2.7</w:t>
+            </w:r>
+          </w:p>
+        </w:tc>
+        <w:tc>
+          <w:trPr/>
+          <w:p>
+            <w:r>
+              <w:t>3.9</w:t>
+            </w:r>
+          </w:p>
+        </w:tc>
+        <w:tc>
+          <w:trPr/>
+          <w:p>
+            <w:r>
+              <w:t>1.4</w:t>
+            </w:r>
+          </w:p>
+        </w:tc>
+        <w:tc>
+          <w:trPr/>
+          <w:p>
+            <w:r>
+              <w:t>versicolor</w:t>
+            </w:r>
+          </w:p>
+        </w:tc>
+      </w:tr>
+      <w:tr>
+        <w:tc>
+          <w:trPr/>
+          <w:p>
+            <w:r>
+              <w:t>5.0</w:t>
+            </w:r>
+          </w:p>
+        </w:tc>
+        <w:tc>
+          <w:trPr/>
+          <w:p>
+            <w:r>
+              <w:t>2.0</w:t>
+            </w:r>
+          </w:p>
+        </w:tc>
+        <w:tc>
+          <w:trPr/>
+          <w:p>
+            <w:r>
+              <w:t>3.5</w:t>
+            </w:r>
+          </w:p>
+        </w:tc>
+        <w:tc>
+          <w:trPr/>
+          <w:p>
+            <w:r>
+              <w:t>1.0</w:t>
+            </w:r>
+          </w:p>
+        </w:tc>
+        <w:tc>
+          <w:trPr/>
+          <w:p>
+            <w:r>
+              <w:t>versicolor</w:t>
+            </w:r>
+          </w:p>
+        </w:tc>
+      </w:tr>
+      <w:tr>
+        <w:tc>
+          <w:trPr/>
+          <w:p>
+            <w:r>
+              <w:t>5.9</w:t>
+            </w:r>
+          </w:p>
+        </w:tc>
+        <w:tc>
+          <w:trPr/>
+          <w:p>
+            <w:r>
+              <w:t>3.0</w:t>
+            </w:r>
+          </w:p>
+        </w:tc>
+        <w:tc>
+          <w:trPr/>
+          <w:p>
+            <w:r>
+              <w:t>4.2</w:t>
+            </w:r>
+          </w:p>
+        </w:tc>
+        <w:tc>
+          <w:trPr/>
+          <w:p>
+            <w:r>
+              <w:t>1.5</w:t>
+            </w:r>
+          </w:p>
+        </w:tc>
+        <w:tc>
+          <w:trPr/>
+          <w:p>
+            <w:r>
+              <w:t>versicolor</w:t>
+            </w:r>
+          </w:p>
+        </w:tc>
+      </w:tr>
+      <w:tr>
+        <w:tc>
+          <w:trPr/>
+          <w:p>
+            <w:r>
+              <w:t>6.0</w:t>
+            </w:r>
+          </w:p>
+        </w:tc>
+        <w:tc>
+          <w:trPr/>
+          <w:p>
+            <w:r>
+              <w:t>2.2</w:t>
+            </w:r>
+          </w:p>
+        </w:tc>
+        <w:tc>
+          <w:trPr/>
+          <w:p>
+            <w:r>
+              <w:t>4.0</w:t>
+            </w:r>
+          </w:p>
+        </w:tc>
+        <w:tc>
+          <w:trPr/>
+          <w:p>
+            <w:r>
+              <w:t>1.0</w:t>
+            </w:r>
+          </w:p>
+        </w:tc>
+        <w:tc>
+          <w:trPr/>
+          <w:p>
+            <w:r>
+              <w:t>versicolor</w:t>
+            </w:r>
+          </w:p>
+        </w:tc>
+      </w:tr>
+      <w:tr>
+        <w:tc>
+          <w:trPr/>
+          <w:p>
+            <w:r>
+              <w:t>6.1</w:t>
+            </w:r>
+          </w:p>
+        </w:tc>
+        <w:tc>
+          <w:trPr/>
+          <w:p>
+            <w:r>
+              <w:t>2.9</w:t>
+            </w:r>
+          </w:p>
+        </w:tc>
+        <w:tc>
+          <w:trPr/>
+          <w:p>
+            <w:r>
+              <w:t>4.7</w:t>
+            </w:r>
+          </w:p>
+        </w:tc>
+        <w:tc>
+          <w:trPr/>
+          <w:p>
+            <w:r>
+              <w:t>1.4</w:t>
+            </w:r>
+          </w:p>
+        </w:tc>
+        <w:tc>
+          <w:trPr/>
+          <w:p>
+            <w:r>
+              <w:t>versicolor</w:t>
+            </w:r>
+          </w:p>
+        </w:tc>
+      </w:tr>
+      <w:tr>
+        <w:tc>
+          <w:trPr/>
+          <w:p>
+            <w:r>
+              <w:t>5.6</w:t>
+            </w:r>
+          </w:p>
+        </w:tc>
+        <w:tc>
+          <w:trPr/>
+          <w:p>
+            <w:r>
+              <w:t>2.9</w:t>
+            </w:r>
+          </w:p>
+        </w:tc>
+        <w:tc>
+          <w:trPr/>
+          <w:p>
+            <w:r>
+              <w:t>3.6</w:t>
+            </w:r>
+          </w:p>
+        </w:tc>
+        <w:tc>
+          <w:trPr/>
+          <w:p>
+            <w:r>
+              <w:t>1.3</w:t>
+            </w:r>
+          </w:p>
+        </w:tc>
+        <w:tc>
+          <w:trPr/>
+          <w:p>
+            <w:r>
+              <w:t>versicolor</w:t>
+            </w:r>
+          </w:p>
+        </w:tc>
+      </w:tr>
+      <w:tr>
+        <w:tc>
+          <w:trPr/>
+          <w:p>
+            <w:r>
+              <w:t>6.7</w:t>
+            </w:r>
+          </w:p>
+        </w:tc>
+        <w:tc>
+          <w:trPr/>
+          <w:p>
+            <w:r>
+              <w:t>3.1</w:t>
+            </w:r>
+          </w:p>
+        </w:tc>
+        <w:tc>
+          <w:trPr/>
+          <w:p>
+            <w:r>
+              <w:t>4.4</w:t>
+            </w:r>
+          </w:p>
+        </w:tc>
+        <w:tc>
+          <w:trPr/>
+          <w:p>
+            <w:r>
+              <w:t>1.4</w:t>
+            </w:r>
+          </w:p>
+        </w:tc>
+        <w:tc>
+          <w:trPr/>
+          <w:p>
+            <w:r>
+              <w:t>versicolor</w:t>
+            </w:r>
+          </w:p>
+        </w:tc>
+      </w:tr>
+      <w:tr>
+        <w:tc>
+          <w:trPr/>
+          <w:p>
+            <w:r>
+              <w:t>5.6</w:t>
+            </w:r>
+          </w:p>
+        </w:tc>
+        <w:tc>
+          <w:trPr/>
+          <w:p>
+            <w:r>
+              <w:t>3.0</w:t>
+            </w:r>
+          </w:p>
+        </w:tc>
+        <w:tc>
+          <w:trPr/>
+          <w:p>
+            <w:r>
+              <w:t>4.5</w:t>
+            </w:r>
+          </w:p>
+        </w:tc>
+        <w:tc>
+          <w:trPr/>
+          <w:p>
+            <w:r>
+              <w:t>1.5</w:t>
+            </w:r>
+          </w:p>
+        </w:tc>
+        <w:tc>
+          <w:trPr/>
+          <w:p>
+            <w:r>
+              <w:t>versicolor</w:t>
+            </w:r>
+          </w:p>
+        </w:tc>
+      </w:tr>
+      <w:tr>
+        <w:tc>
+          <w:trPr/>
+          <w:p>
+            <w:r>
+              <w:t>5.8</w:t>
+            </w:r>
+          </w:p>
+        </w:tc>
+        <w:tc>
+          <w:trPr/>
+          <w:p>
+            <w:r>
+              <w:t>2.7</w:t>
+            </w:r>
+          </w:p>
+        </w:tc>
+        <w:tc>
+          <w:trPr/>
+          <w:p>
+            <w:r>
+              <w:t>4.1</w:t>
+            </w:r>
+          </w:p>
+        </w:tc>
+        <w:tc>
+          <w:trPr/>
+          <w:p>
+            <w:r>
+              <w:t>1.0</w:t>
+            </w:r>
+          </w:p>
+        </w:tc>
+        <w:tc>
+          <w:trPr/>
+          <w:p>
+            <w:r>
+              <w:t>versicolor</w:t>
+            </w:r>
+          </w:p>
+        </w:tc>
+      </w:tr>
+      <w:tr>
+        <w:tc>
+          <w:trPr/>
+          <w:p>
+            <w:r>
+              <w:t>6.2</w:t>
+            </w:r>
+          </w:p>
+        </w:tc>
+        <w:tc>
+          <w:trPr/>
+          <w:p>
+            <w:r>
+              <w:t>2.2</w:t>
+            </w:r>
+          </w:p>
+        </w:tc>
+        <w:tc>
+          <w:trPr/>
+          <w:p>
+            <w:r>
+              <w:t>4.5</w:t>
+            </w:r>
+          </w:p>
+        </w:tc>
+        <w:tc>
+          <w:trPr/>
+          <w:p>
+            <w:r>
+              <w:t>1.5</w:t>
+            </w:r>
+          </w:p>
+        </w:tc>
+        <w:tc>
+          <w:trPr/>
+          <w:p>
+            <w:r>
+              <w:t>versicolor</w:t>
+            </w:r>
+          </w:p>
+        </w:tc>
+      </w:tr>
+      <w:tr>
+        <w:tc>
+          <w:trPr/>
+          <w:p>
+            <w:r>
+              <w:t>5.6</w:t>
+            </w:r>
+          </w:p>
+        </w:tc>
+        <w:tc>
+          <w:trPr/>
+          <w:p>
+            <w:r>
+              <w:t>2.5</w:t>
+            </w:r>
+          </w:p>
+        </w:tc>
+        <w:tc>
+          <w:trPr/>
+          <w:p>
+            <w:r>
+              <w:t>3.9</w:t>
+            </w:r>
+          </w:p>
+        </w:tc>
+        <w:tc>
+          <w:trPr/>
+          <w:p>
+            <w:r>
+              <w:t>1.1</w:t>
+            </w:r>
+          </w:p>
+        </w:tc>
+        <w:tc>
+          <w:trPr/>
+          <w:p>
+            <w:r>
+              <w:t>versicolor</w:t>
+            </w:r>
+          </w:p>
+        </w:tc>
+      </w:tr>
+      <w:tr>
+        <w:tc>
+          <w:trPr/>
+          <w:p>
+            <w:r>
+              <w:t>5.9</w:t>
+            </w:r>
+          </w:p>
+        </w:tc>
+        <w:tc>
+          <w:trPr/>
+          <w:p>
+            <w:r>
+              <w:t>3.2</w:t>
+            </w:r>
+          </w:p>
+        </w:tc>
+        <w:tc>
+          <w:trPr/>
+          <w:p>
+            <w:r>
+              <w:t>4.8</w:t>
+            </w:r>
+          </w:p>
+        </w:tc>
+        <w:tc>
+          <w:trPr/>
+          <w:p>
+            <w:r>
+              <w:t>1.8</w:t>
+            </w:r>
+          </w:p>
+        </w:tc>
+        <w:tc>
+          <w:trPr/>
+          <w:p>
+            <w:r>
+              <w:t>versicolor</w:t>
+            </w:r>
+          </w:p>
+        </w:tc>
+      </w:tr>
+      <w:tr>
+        <w:tc>
+          <w:trPr/>
+          <w:p>
+            <w:r>
+              <w:t>6.1</w:t>
+            </w:r>
+          </w:p>
+        </w:tc>
+        <w:tc>
+          <w:trPr/>
+          <w:p>
+            <w:r>
+              <w:t>2.8</w:t>
+            </w:r>
+          </w:p>
+        </w:tc>
+        <w:tc>
+          <w:trPr/>
+          <w:p>
+            <w:r>
+              <w:t>4.0</w:t>
+            </w:r>
+          </w:p>
+        </w:tc>
+        <w:tc>
+          <w:trPr/>
+          <w:p>
+            <w:r>
+              <w:t>1.3</w:t>
+            </w:r>
+          </w:p>
+        </w:tc>
+        <w:tc>
+          <w:trPr/>
+          <w:p>
+            <w:r>
+              <w:t>versicolor</w:t>
+            </w:r>
+          </w:p>
+        </w:tc>
+      </w:tr>
+      <w:tr>
+        <w:tc>
+          <w:trPr/>
+          <w:p>
+            <w:r>
+              <w:t>6.3</w:t>
+            </w:r>
+          </w:p>
+        </w:tc>
+        <w:tc>
+          <w:trPr/>
+          <w:p>
+            <w:r>
+              <w:t>2.5</w:t>
+            </w:r>
+          </w:p>
+        </w:tc>
+        <w:tc>
+          <w:trPr/>
+          <w:p>
+            <w:r>
+              <w:t>4.9</w:t>
+            </w:r>
+          </w:p>
+        </w:tc>
+        <w:tc>
+          <w:trPr/>
+          <w:p>
+            <w:r>
+              <w:t>1.5</w:t>
+            </w:r>
+          </w:p>
+        </w:tc>
+        <w:tc>
+          <w:trPr/>
+          <w:p>
+            <w:r>
+              <w:t>versicolor</w:t>
+            </w:r>
+          </w:p>
+        </w:tc>
+      </w:tr>
+      <w:tr>
+        <w:tc>
+          <w:trPr/>
+          <w:p>
+            <w:r>
+              <w:t>6.1</w:t>
+            </w:r>
+          </w:p>
+        </w:tc>
+        <w:tc>
+          <w:trPr/>
+          <w:p>
+            <w:r>
+              <w:t>2.8</w:t>
+            </w:r>
+          </w:p>
+        </w:tc>
+        <w:tc>
+          <w:trPr/>
+          <w:p>
+            <w:r>
+              <w:t>4.7</w:t>
+            </w:r>
+          </w:p>
+        </w:tc>
+        <w:tc>
+          <w:trPr/>
+          <w:p>
+            <w:r>
+              <w:t>1.2</w:t>
+            </w:r>
+          </w:p>
+        </w:tc>
+        <w:tc>
+          <w:trPr/>
+          <w:p>
+            <w:r>
+              <w:t>versicolor</w:t>
+            </w:r>
+          </w:p>
+        </w:tc>
+      </w:tr>
+      <w:tr>
+        <w:tc>
+          <w:trPr/>
+          <w:p>
+            <w:r>
+              <w:t>6.4</w:t>
+            </w:r>
+          </w:p>
+        </w:tc>
+        <w:tc>
+          <w:trPr/>
+          <w:p>
+            <w:r>
+              <w:t>2.9</w:t>
+            </w:r>
+          </w:p>
+        </w:tc>
+        <w:tc>
+          <w:trPr/>
+          <w:p>
+            <w:r>
+              <w:t>4.3</w:t>
+            </w:r>
+          </w:p>
+        </w:tc>
+        <w:tc>
+          <w:trPr/>
+          <w:p>
+            <w:r>
+              <w:t>1.3</w:t>
+            </w:r>
+          </w:p>
+        </w:tc>
+        <w:tc>
+          <w:trPr/>
+          <w:p>
+            <w:r>
+              <w:t>versicolor</w:t>
+            </w:r>
+          </w:p>
+        </w:tc>
+      </w:tr>
+      <w:tr>
+        <w:tc>
+          <w:trPr/>
+          <w:p>
+            <w:r>
+              <w:t>6.6</w:t>
+            </w:r>
+          </w:p>
+        </w:tc>
+        <w:tc>
+          <w:trPr/>
+          <w:p>
+            <w:r>
+              <w:t>3.0</w:t>
+            </w:r>
+          </w:p>
+        </w:tc>
+        <w:tc>
+          <w:trPr/>
+          <w:p>
+            <w:r>
+              <w:t>4.4</w:t>
+            </w:r>
+          </w:p>
+        </w:tc>
+        <w:tc>
+          <w:trPr/>
+          <w:p>
+            <w:r>
+              <w:t>1.4</w:t>
+            </w:r>
+          </w:p>
+        </w:tc>
+        <w:tc>
+          <w:trPr/>
+          <w:p>
+            <w:r>
+              <w:t>versicolor</w:t>
+            </w:r>
+          </w:p>
+        </w:tc>
+      </w:tr>
+      <w:tr>
+        <w:tc>
+          <w:trPr/>
+          <w:p>
+            <w:r>
+              <w:t>6.8</w:t>
+            </w:r>
+          </w:p>
+        </w:tc>
+        <w:tc>
+          <w:trPr/>
+          <w:p>
+            <w:r>
+              <w:t>2.8</w:t>
+            </w:r>
+          </w:p>
+        </w:tc>
+        <w:tc>
+          <w:trPr/>
+          <w:p>
+            <w:r>
+              <w:t>4.8</w:t>
+            </w:r>
+          </w:p>
+        </w:tc>
+        <w:tc>
+          <w:trPr/>
+          <w:p>
+            <w:r>
+              <w:t>1.4</w:t>
+            </w:r>
+          </w:p>
+        </w:tc>
+        <w:tc>
+          <w:trPr/>
+          <w:p>
+            <w:r>
+              <w:t>versicolor</w:t>
+            </w:r>
+          </w:p>
+        </w:tc>
+      </w:tr>
+      <w:tr>
+        <w:tc>
+          <w:trPr/>
+          <w:p>
+            <w:r>
+              <w:t>6.7</w:t>
+            </w:r>
+          </w:p>
+        </w:tc>
+        <w:tc>
+          <w:trPr/>
+          <w:p>
+            <w:r>
+              <w:t>3.0</w:t>
+            </w:r>
+          </w:p>
+        </w:tc>
+        <w:tc>
+          <w:trPr/>
+          <w:p>
+            <w:r>
+              <w:t>5.0</w:t>
+            </w:r>
+          </w:p>
+        </w:tc>
+        <w:tc>
+          <w:trPr/>
+          <w:p>
+            <w:r>
+              <w:t>1.7</w:t>
+            </w:r>
+          </w:p>
+        </w:tc>
+        <w:tc>
+          <w:trPr/>
+          <w:p>
+            <w:r>
+              <w:t>versicolor</w:t>
+            </w:r>
+          </w:p>
+        </w:tc>
+      </w:tr>
+      <w:tr>
+        <w:tc>
+          <w:trPr/>
+          <w:p>
+            <w:r>
+              <w:t>6.0</w:t>
+            </w:r>
+          </w:p>
+        </w:tc>
+        <w:tc>
+          <w:trPr/>
+          <w:p>
+            <w:r>
+              <w:t>2.9</w:t>
+            </w:r>
+          </w:p>
+        </w:tc>
+        <w:tc>
+          <w:trPr/>
+          <w:p>
+            <w:r>
+              <w:t>4.5</w:t>
+            </w:r>
+          </w:p>
+        </w:tc>
+        <w:tc>
+          <w:trPr/>
+          <w:p>
+            <w:r>
+              <w:t>1.5</w:t>
+            </w:r>
+          </w:p>
+        </w:tc>
+        <w:tc>
+          <w:trPr/>
+          <w:p>
+            <w:r>
+              <w:t>versicolor</w:t>
+            </w:r>
+          </w:p>
+        </w:tc>
+      </w:tr>
+      <w:tr>
+        <w:tc>
+          <w:trPr/>
+          <w:p>
+            <w:r>
+              <w:t>5.7</w:t>
+            </w:r>
+          </w:p>
+        </w:tc>
+        <w:tc>
+          <w:trPr/>
+          <w:p>
+            <w:r>
+              <w:t>2.6</w:t>
+            </w:r>
+          </w:p>
+        </w:tc>
+        <w:tc>
+          <w:trPr/>
+          <w:p>
+            <w:r>
+              <w:t>3.5</w:t>
+            </w:r>
+          </w:p>
+        </w:tc>
+        <w:tc>
+          <w:trPr/>
+          <w:p>
+            <w:r>
+              <w:t>1.0</w:t>
+            </w:r>
+          </w:p>
+        </w:tc>
+        <w:tc>
+          <w:trPr/>
+          <w:p>
+            <w:r>
+              <w:t>versicolor</w:t>
+            </w:r>
+          </w:p>
+        </w:tc>
+      </w:tr>
+      <w:tr>
+        <w:tc>
+          <w:trPr/>
+          <w:p>
+            <w:r>
+              <w:t>5.5</w:t>
+            </w:r>
+          </w:p>
+        </w:tc>
+        <w:tc>
+          <w:trPr/>
+          <w:p>
+            <w:r>
+              <w:t>2.4</w:t>
+            </w:r>
+          </w:p>
+        </w:tc>
+        <w:tc>
+          <w:trPr/>
+          <w:p>
+            <w:r>
+              <w:t>3.8</w:t>
+            </w:r>
+          </w:p>
+        </w:tc>
+        <w:tc>
+          <w:trPr/>
+          <w:p>
+            <w:r>
+              <w:t>1.1</w:t>
+            </w:r>
+          </w:p>
+        </w:tc>
+        <w:tc>
+          <w:trPr/>
+          <w:p>
+            <w:r>
+              <w:t>versicolor</w:t>
+            </w:r>
+          </w:p>
+        </w:tc>
+      </w:tr>
+      <w:tr>
+        <w:tc>
+          <w:trPr/>
+          <w:p>
+            <w:r>
+              <w:t>5.5</w:t>
+            </w:r>
+          </w:p>
+        </w:tc>
+        <w:tc>
+          <w:trPr/>
+          <w:p>
+            <w:r>
+              <w:t>2.4</w:t>
+            </w:r>
+          </w:p>
+        </w:tc>
+        <w:tc>
+          <w:trPr/>
+          <w:p>
+            <w:r>
+              <w:t>3.7</w:t>
+            </w:r>
+          </w:p>
+        </w:tc>
+        <w:tc>
+          <w:trPr/>
+          <w:p>
+            <w:r>
+              <w:t>1.0</w:t>
+            </w:r>
+          </w:p>
+        </w:tc>
+        <w:tc>
+          <w:trPr/>
+          <w:p>
+            <w:r>
+              <w:t>versicolor</w:t>
+            </w:r>
+          </w:p>
+        </w:tc>
+      </w:tr>
+      <w:tr>
+        <w:tc>
+          <w:trPr/>
+          <w:p>
+            <w:r>
+              <w:t>5.8</w:t>
+            </w:r>
+          </w:p>
+        </w:tc>
+        <w:tc>
+          <w:trPr/>
+          <w:p>
+            <w:r>
+              <w:t>2.7</w:t>
+            </w:r>
+          </w:p>
+        </w:tc>
+        <w:tc>
+          <w:trPr/>
+          <w:p>
+            <w:r>
+              <w:t>3.9</w:t>
+            </w:r>
+          </w:p>
+        </w:tc>
+        <w:tc>
+          <w:trPr/>
+          <w:p>
+            <w:r>
+              <w:t>1.2</w:t>
+            </w:r>
+          </w:p>
+        </w:tc>
+        <w:tc>
+          <w:trPr/>
+          <w:p>
+            <w:r>
+              <w:t>versicolor</w:t>
+            </w:r>
+          </w:p>
+        </w:tc>
+      </w:tr>
+      <w:tr>
+        <w:tc>
+          <w:trPr/>
+          <w:p>
+            <w:r>
+              <w:t>6.0</w:t>
+            </w:r>
+          </w:p>
+        </w:tc>
+        <w:tc>
+          <w:trPr/>
+          <w:p>
+            <w:r>
+              <w:t>2.7</w:t>
+            </w:r>
+          </w:p>
+        </w:tc>
+        <w:tc>
+          <w:trPr/>
+          <w:p>
+            <w:r>
+              <w:t>5.1</w:t>
+            </w:r>
+          </w:p>
+        </w:tc>
+        <w:tc>
+          <w:trPr/>
+          <w:p>
+            <w:r>
+              <w:t>1.6</w:t>
+            </w:r>
+          </w:p>
+        </w:tc>
+        <w:tc>
+          <w:trPr/>
+          <w:p>
+            <w:r>
+              <w:t>versicolor</w:t>
+            </w:r>
+          </w:p>
+        </w:tc>
+      </w:tr>
+      <w:tr>
+        <w:tc>
+          <w:trPr/>
+          <w:p>
+            <w:r>
+              <w:t>5.4</w:t>
+            </w:r>
+          </w:p>
+        </w:tc>
+        <w:tc>
+          <w:trPr/>
+          <w:p>
+            <w:r>
+              <w:t>3.0</w:t>
+            </w:r>
+          </w:p>
+        </w:tc>
+        <w:tc>
+          <w:trPr/>
+          <w:p>
+            <w:r>
+              <w:t>4.5</w:t>
+            </w:r>
+          </w:p>
+        </w:tc>
+        <w:tc>
+          <w:trPr/>
+          <w:p>
+            <w:r>
+              <w:t>1.5</w:t>
+            </w:r>
+          </w:p>
+        </w:tc>
+        <w:tc>
+          <w:trPr/>
+          <w:p>
+            <w:r>
+              <w:t>versicolor</w:t>
+            </w:r>
+          </w:p>
+        </w:tc>
+      </w:tr>
+      <w:tr>
+        <w:tc>
+          <w:trPr/>
+          <w:p>
+            <w:r>
+              <w:t>6.0</w:t>
+            </w:r>
+          </w:p>
+        </w:tc>
+        <w:tc>
+          <w:trPr/>
+          <w:p>
+            <w:r>
+              <w:t>3.4</w:t>
+            </w:r>
+          </w:p>
+        </w:tc>
+        <w:tc>
+          <w:trPr/>
+          <w:p>
+            <w:r>
+              <w:t>4.5</w:t>
+            </w:r>
+          </w:p>
+        </w:tc>
+        <w:tc>
+          <w:trPr/>
+          <w:p>
+            <w:r>
+              <w:t>1.6</w:t>
+            </w:r>
+          </w:p>
+        </w:tc>
+        <w:tc>
+          <w:trPr/>
+          <w:p>
+            <w:r>
+              <w:t>versicolor</w:t>
+            </w:r>
+          </w:p>
+        </w:tc>
+      </w:tr>
+      <w:tr>
+        <w:tc>
+          <w:trPr/>
+          <w:p>
+            <w:r>
+              <w:t>6.7</w:t>
+            </w:r>
+          </w:p>
+        </w:tc>
+        <w:tc>
+          <w:trPr/>
+          <w:p>
+            <w:r>
+              <w:t>3.1</w:t>
+            </w:r>
+          </w:p>
+        </w:tc>
+        <w:tc>
+          <w:trPr/>
+          <w:p>
+            <w:r>
+              <w:t>4.7</w:t>
+            </w:r>
+          </w:p>
+        </w:tc>
+        <w:tc>
+          <w:trPr/>
+          <w:p>
+            <w:r>
+              <w:t>1.5</w:t>
+            </w:r>
+          </w:p>
+        </w:tc>
+        <w:tc>
+          <w:trPr/>
+          <w:p>
+            <w:r>
+              <w:t>versicolor</w:t>
+            </w:r>
+          </w:p>
+        </w:tc>
+      </w:tr>
+      <w:tr>
+        <w:tc>
+          <w:trPr/>
+          <w:p>
+            <w:r>
+              <w:t>6.3</w:t>
+            </w:r>
+          </w:p>
+        </w:tc>
+        <w:tc>
+          <w:trPr/>
+          <w:p>
+            <w:r>
+              <w:t>2.3</w:t>
+            </w:r>
+          </w:p>
+        </w:tc>
+        <w:tc>
+          <w:trPr/>
+          <w:p>
+            <w:r>
+              <w:t>4.4</w:t>
+            </w:r>
+          </w:p>
+        </w:tc>
+        <w:tc>
+          <w:trPr/>
+          <w:p>
+            <w:r>
+              <w:t>1.3</w:t>
+            </w:r>
+          </w:p>
+        </w:tc>
+        <w:tc>
+          <w:trPr/>
+          <w:p>
+            <w:r>
+              <w:t>versicolor</w:t>
+            </w:r>
+          </w:p>
+        </w:tc>
+      </w:tr>
+      <w:tr>
+        <w:tc>
+          <w:trPr/>
+          <w:p>
+            <w:r>
+              <w:t>5.6</w:t>
+            </w:r>
+          </w:p>
+        </w:tc>
+        <w:tc>
+          <w:trPr/>
+          <w:p>
+            <w:r>
+              <w:t>3.0</w:t>
+            </w:r>
+          </w:p>
+        </w:tc>
+        <w:tc>
+          <w:trPr/>
+          <w:p>
+            <w:r>
+              <w:t>4.1</w:t>
+            </w:r>
+          </w:p>
+        </w:tc>
+        <w:tc>
+          <w:trPr/>
+          <w:p>
+            <w:r>
+              <w:t>1.3</w:t>
+            </w:r>
+          </w:p>
+        </w:tc>
+        <w:tc>
+          <w:trPr/>
+          <w:p>
+            <w:r>
+              <w:t>versicolor</w:t>
+            </w:r>
+          </w:p>
+        </w:tc>
+      </w:tr>
+      <w:tr>
+        <w:tc>
+          <w:trPr/>
+          <w:p>
+            <w:r>
+              <w:t>5.5</w:t>
+            </w:r>
+          </w:p>
+        </w:tc>
+        <w:tc>
+          <w:trPr/>
+          <w:p>
+            <w:r>
+              <w:t>2.5</w:t>
+            </w:r>
+          </w:p>
+        </w:tc>
+        <w:tc>
+          <w:trPr/>
+          <w:p>
+            <w:r>
+              <w:t>4.0</w:t>
+            </w:r>
+          </w:p>
+        </w:tc>
+        <w:tc>
+          <w:trPr/>
+          <w:p>
+            <w:r>
+              <w:t>1.3</w:t>
+            </w:r>
+          </w:p>
+        </w:tc>
+        <w:tc>
+          <w:trPr/>
+          <w:p>
+            <w:r>
+              <w:t>versicolor</w:t>
+            </w:r>
+          </w:p>
+        </w:tc>
+      </w:tr>
+      <w:tr>
+        <w:tc>
+          <w:trPr/>
+          <w:p>
+            <w:r>
+              <w:t>5.5</w:t>
+            </w:r>
+          </w:p>
+        </w:tc>
+        <w:tc>
+          <w:trPr/>
+          <w:p>
+            <w:r>
+              <w:t>2.6</w:t>
+            </w:r>
+          </w:p>
+        </w:tc>
+        <w:tc>
+          <w:trPr/>
+          <w:p>
+            <w:r>
+              <w:t>4.4</w:t>
+            </w:r>
+          </w:p>
+        </w:tc>
+        <w:tc>
+          <w:trPr/>
+          <w:p>
+            <w:r>
+              <w:t>1.2</w:t>
+            </w:r>
+          </w:p>
+        </w:tc>
+        <w:tc>
+          <w:trPr/>
+          <w:p>
+            <w:r>
+              <w:t>versicolor</w:t>
+            </w:r>
+          </w:p>
+        </w:tc>
+      </w:tr>
+      <w:tr>
+        <w:tc>
+          <w:trPr/>
+          <w:p>
+            <w:r>
+              <w:t>6.1</w:t>
+            </w:r>
+          </w:p>
+        </w:tc>
+        <w:tc>
+          <w:trPr/>
+          <w:p>
+            <w:r>
+              <w:t>3.0</w:t>
+            </w:r>
+          </w:p>
+        </w:tc>
+        <w:tc>
+          <w:trPr/>
+          <w:p>
+            <w:r>
+              <w:t>4.6</w:t>
+            </w:r>
+          </w:p>
+        </w:tc>
+        <w:tc>
+          <w:trPr/>
+          <w:p>
+            <w:r>
+              <w:t>1.4</w:t>
+            </w:r>
+          </w:p>
+        </w:tc>
+        <w:tc>
+          <w:trPr/>
+          <w:p>
+            <w:r>
+              <w:t>versicolor</w:t>
+            </w:r>
+          </w:p>
+        </w:tc>
+      </w:tr>
+      <w:tr>
+        <w:tc>
+          <w:trPr/>
+          <w:p>
+            <w:r>
+              <w:t>5.8</w:t>
+            </w:r>
+          </w:p>
+        </w:tc>
+        <w:tc>
+          <w:trPr/>
+          <w:p>
+            <w:r>
+              <w:t>2.6</w:t>
+            </w:r>
+          </w:p>
+        </w:tc>
+        <w:tc>
+          <w:trPr/>
+          <w:p>
+            <w:r>
+              <w:t>4.0</w:t>
+            </w:r>
+          </w:p>
+        </w:tc>
+        <w:tc>
+          <w:trPr/>
+          <w:p>
+            <w:r>
+              <w:t>1.2</w:t>
+            </w:r>
+          </w:p>
+        </w:tc>
+        <w:tc>
+          <w:trPr/>
+          <w:p>
+            <w:r>
+              <w:t>versicolor</w:t>
+            </w:r>
+          </w:p>
+        </w:tc>
+      </w:tr>
+      <w:tr>
+        <w:tc>
+          <w:trPr/>
+          <w:p>
+            <w:r>
+              <w:t>5.0</w:t>
+            </w:r>
+          </w:p>
+        </w:tc>
+        <w:tc>
+          <w:trPr/>
+          <w:p>
+            <w:r>
+              <w:t>2.3</w:t>
+            </w:r>
+          </w:p>
+        </w:tc>
+        <w:tc>
+          <w:trPr/>
+          <w:p>
+            <w:r>
+              <w:t>3.3</w:t>
+            </w:r>
+          </w:p>
+        </w:tc>
+        <w:tc>
+          <w:trPr/>
+          <w:p>
+            <w:r>
+              <w:t>1.0</w:t>
+            </w:r>
+          </w:p>
+        </w:tc>
+        <w:tc>
+          <w:trPr/>
+          <w:p>
+            <w:r>
+              <w:t>versicolor</w:t>
+            </w:r>
+          </w:p>
+        </w:tc>
+      </w:tr>
+      <w:tr>
+        <w:tc>
+          <w:trPr/>
+          <w:p>
+            <w:r>
+              <w:t>5.6</w:t>
+            </w:r>
+          </w:p>
+        </w:tc>
+        <w:tc>
+          <w:trPr/>
+          <w:p>
+            <w:r>
+              <w:t>2.7</w:t>
+            </w:r>
+          </w:p>
+        </w:tc>
+        <w:tc>
+          <w:trPr/>
+          <w:p>
+            <w:r>
+              <w:t>4.2</w:t>
+            </w:r>
+          </w:p>
+        </w:tc>
+        <w:tc>
+          <w:trPr/>
+          <w:p>
+            <w:r>
+              <w:t>1.3</w:t>
+            </w:r>
+          </w:p>
+        </w:tc>
+        <w:tc>
+          <w:trPr/>
+          <w:p>
+            <w:r>
+              <w:t>versicolor</w:t>
+            </w:r>
+          </w:p>
+        </w:tc>
+      </w:tr>
+      <w:tr>
+        <w:tc>
+          <w:trPr/>
+          <w:p>
+            <w:r>
+              <w:t>5.7</w:t>
+            </w:r>
+          </w:p>
+        </w:tc>
+        <w:tc>
+          <w:trPr/>
+          <w:p>
+            <w:r>
+              <w:t>3.0</w:t>
+            </w:r>
+          </w:p>
+        </w:tc>
+        <w:tc>
+          <w:trPr/>
+          <w:p>
+            <w:r>
+              <w:t>4.2</w:t>
+            </w:r>
+          </w:p>
+        </w:tc>
+        <w:tc>
+          <w:trPr/>
+          <w:p>
+            <w:r>
+              <w:t>1.2</w:t>
+            </w:r>
+          </w:p>
+        </w:tc>
+        <w:tc>
+          <w:trPr/>
+          <w:p>
+            <w:r>
+              <w:t>versicolor</w:t>
+            </w:r>
+          </w:p>
+        </w:tc>
+      </w:tr>
+      <w:tr>
+        <w:tc>
+          <w:trPr/>
+          <w:p>
+            <w:r>
+              <w:t>5.7</w:t>
+            </w:r>
+          </w:p>
+        </w:tc>
+        <w:tc>
+          <w:trPr/>
+          <w:p>
+            <w:r>
+              <w:t>2.9</w:t>
+            </w:r>
+          </w:p>
+        </w:tc>
+        <w:tc>
+          <w:trPr/>
+          <w:p>
+            <w:r>
+              <w:t>4.2</w:t>
+            </w:r>
+          </w:p>
+        </w:tc>
+        <w:tc>
+          <w:trPr/>
+          <w:p>
+            <w:r>
+              <w:t>1.3</w:t>
+            </w:r>
+          </w:p>
+        </w:tc>
+        <w:tc>
+          <w:trPr/>
+          <w:p>
+            <w:r>
+              <w:t>versicolor</w:t>
+            </w:r>
+          </w:p>
+        </w:tc>
+      </w:tr>
+      <w:tr>
+        <w:tc>
+          <w:trPr/>
+          <w:p>
+            <w:r>
+              <w:t>6.2</w:t>
+            </w:r>
+          </w:p>
+        </w:tc>
+        <w:tc>
+          <w:trPr/>
+          <w:p>
+            <w:r>
+              <w:t>2.9</w:t>
+            </w:r>
+          </w:p>
+        </w:tc>
+        <w:tc>
+          <w:trPr/>
+          <w:p>
+            <w:r>
+              <w:t>4.3</w:t>
+            </w:r>
+          </w:p>
+        </w:tc>
+        <w:tc>
+          <w:trPr/>
+          <w:p>
+            <w:r>
+              <w:t>1.3</w:t>
+            </w:r>
+          </w:p>
+        </w:tc>
+        <w:tc>
+          <w:trPr/>
+          <w:p>
+            <w:r>
+              <w:t>versicolor</w:t>
+            </w:r>
+          </w:p>
+        </w:tc>
+      </w:tr>
+      <w:tr>
+        <w:tc>
+          <w:trPr/>
+          <w:p>
+            <w:r>
+              <w:t>5.1</w:t>
+            </w:r>
+          </w:p>
+        </w:tc>
+        <w:tc>
+          <w:trPr/>
+          <w:p>
+            <w:r>
+              <w:t>2.5</w:t>
+            </w:r>
+          </w:p>
+        </w:tc>
+        <w:tc>
+          <w:trPr/>
+          <w:p>
+            <w:r>
+              <w:t>3.0</w:t>
+            </w:r>
+          </w:p>
+        </w:tc>
+        <w:tc>
+          <w:trPr/>
+          <w:p>
+            <w:r>
+              <w:t>1.1</w:t>
+            </w:r>
+          </w:p>
+        </w:tc>
+        <w:tc>
+          <w:trPr/>
+          <w:p>
+            <w:r>
+              <w:t>versicolor</w:t>
+            </w:r>
+          </w:p>
+        </w:tc>
+      </w:tr>
+      <w:tr>
+        <w:tc>
+          <w:trPr/>
+          <w:p>
+            <w:r>
+              <w:t>5.7</w:t>
+            </w:r>
+          </w:p>
+        </w:tc>
+        <w:tc>
+          <w:trPr/>
+          <w:p>
+            <w:r>
+              <w:t>2.8</w:t>
+            </w:r>
+          </w:p>
+        </w:tc>
+        <w:tc>
+          <w:trPr/>
+          <w:p>
+            <w:r>
+              <w:t>4.1</w:t>
+            </w:r>
+          </w:p>
+        </w:tc>
+        <w:tc>
+          <w:trPr/>
+          <w:p>
+            <w:r>
+              <w:t>1.3</w:t>
+            </w:r>
+          </w:p>
+        </w:tc>
+        <w:tc>
+          <w:trPr/>
+          <w:p>
+            <w:r>
+              <w:t>versicolor</w:t>
+            </w:r>
+          </w:p>
+        </w:tc>
+      </w:tr>
+      <w:tr>
+        <w:tc>
+          <w:trPr/>
+          <w:p>
+            <w:r>
+              <w:t>6.3</w:t>
+            </w:r>
+          </w:p>
+        </w:tc>
+        <w:tc>
+          <w:trPr/>
+          <w:p>
+            <w:r>
+              <w:t>3.3</w:t>
+            </w:r>
+          </w:p>
+        </w:tc>
+        <w:tc>
+          <w:trPr/>
+          <w:p>
+            <w:r>
+              <w:t>6.0</w:t>
+            </w:r>
+          </w:p>
+        </w:tc>
+        <w:tc>
+          <w:trPr/>
+          <w:p>
+            <w:r>
+              <w:t>2.5</w:t>
+            </w:r>
+          </w:p>
+        </w:tc>
+        <w:tc>
+          <w:trPr/>
+          <w:p>
+            <w:r>
+              <w:t>virginica</w:t>
+            </w:r>
+          </w:p>
+        </w:tc>
+      </w:tr>
+      <w:tr>
+        <w:tc>
+          <w:trPr/>
+          <w:p>
+            <w:r>
+              <w:t>5.8</w:t>
+            </w:r>
+          </w:p>
+        </w:tc>
+        <w:tc>
+          <w:trPr/>
+          <w:p>
+            <w:r>
+              <w:t>2.7</w:t>
+            </w:r>
+          </w:p>
+        </w:tc>
+        <w:tc>
+          <w:trPr/>
+          <w:p>
+            <w:r>
+              <w:t>5.1</w:t>
+            </w:r>
+          </w:p>
+        </w:tc>
+        <w:tc>
+          <w:trPr/>
+          <w:p>
+            <w:r>
+              <w:t>1.9</w:t>
+            </w:r>
+          </w:p>
+        </w:tc>
+        <w:tc>
+          <w:trPr/>
+          <w:p>
+            <w:r>
+              <w:t>virginica</w:t>
+            </w:r>
+          </w:p>
+        </w:tc>
+      </w:tr>
+      <w:tr>
+        <w:tc>
+          <w:trPr/>
+          <w:p>
+            <w:r>
+              <w:t>7.1</w:t>
+            </w:r>
+          </w:p>
+        </w:tc>
+        <w:tc>
+          <w:trPr/>
+          <w:p>
+            <w:r>
+              <w:t>3.0</w:t>
+            </w:r>
+          </w:p>
+        </w:tc>
+        <w:tc>
+          <w:trPr/>
+          <w:p>
+            <w:r>
+              <w:t>5.9</w:t>
+            </w:r>
+          </w:p>
+        </w:tc>
+        <w:tc>
+          <w:trPr/>
+          <w:p>
+            <w:r>
+              <w:t>2.1</w:t>
+            </w:r>
+          </w:p>
+        </w:tc>
+        <w:tc>
+          <w:trPr/>
+          <w:p>
+            <w:r>
+              <w:t>virginica</w:t>
+            </w:r>
+          </w:p>
+        </w:tc>
+      </w:tr>
+      <w:tr>
+        <w:tc>
+          <w:trPr/>
+          <w:p>
+            <w:r>
+              <w:t>6.3</w:t>
+            </w:r>
+          </w:p>
+        </w:tc>
+        <w:tc>
+          <w:trPr/>
+          <w:p>
+            <w:r>
+              <w:t>2.9</w:t>
+            </w:r>
+          </w:p>
+        </w:tc>
+        <w:tc>
+          <w:trPr/>
+          <w:p>
+            <w:r>
+              <w:t>5.6</w:t>
+            </w:r>
+          </w:p>
+        </w:tc>
+        <w:tc>
+          <w:trPr/>
+          <w:p>
+            <w:r>
+              <w:t>1.8</w:t>
+            </w:r>
+          </w:p>
+        </w:tc>
+        <w:tc>
+          <w:trPr/>
+          <w:p>
+            <w:r>
+              <w:t>virginica</w:t>
+            </w:r>
+          </w:p>
+        </w:tc>
+      </w:tr>
+      <w:tr>
+        <w:tc>
+          <w:trPr/>
+          <w:p>
+            <w:r>
+              <w:t>6.5</w:t>
+            </w:r>
+          </w:p>
+        </w:tc>
+        <w:tc>
+          <w:trPr/>
+          <w:p>
+            <w:r>
+              <w:t>3.0</w:t>
+            </w:r>
+          </w:p>
+        </w:tc>
+        <w:tc>
+          <w:trPr/>
+          <w:p>
+            <w:r>
+              <w:t>5.8</w:t>
+            </w:r>
+          </w:p>
+        </w:tc>
+        <w:tc>
+          <w:trPr/>
+          <w:p>
+            <w:r>
+              <w:t>2.2</w:t>
+            </w:r>
+          </w:p>
+        </w:tc>
+        <w:tc>
+          <w:trPr/>
+          <w:p>
+            <w:r>
+              <w:t>virginica</w:t>
+            </w:r>
+          </w:p>
+        </w:tc>
+      </w:tr>
+      <w:tr>
+        <w:tc>
+          <w:trPr/>
+          <w:p>
+            <w:r>
+              <w:t>7.6</w:t>
+            </w:r>
+          </w:p>
+        </w:tc>
+        <w:tc>
+          <w:trPr/>
+          <w:p>
+            <w:r>
+              <w:t>3.0</w:t>
+            </w:r>
+          </w:p>
+        </w:tc>
+        <w:tc>
+          <w:trPr/>
+          <w:p>
+            <w:r>
+              <w:t>6.6</w:t>
+            </w:r>
+          </w:p>
+        </w:tc>
+        <w:tc>
+          <w:trPr/>
+          <w:p>
+            <w:r>
+              <w:t>2.1</w:t>
+            </w:r>
+          </w:p>
+        </w:tc>
+        <w:tc>
+          <w:trPr/>
+          <w:p>
+            <w:r>
+              <w:t>virginica</w:t>
+            </w:r>
+          </w:p>
+        </w:tc>
+      </w:tr>
+      <w:tr>
+        <w:tc>
+          <w:trPr/>
+          <w:p>
+            <w:r>
+              <w:t>4.9</w:t>
+            </w:r>
+          </w:p>
+        </w:tc>
+        <w:tc>
+          <w:trPr/>
+          <w:p>
+            <w:r>
+              <w:t>2.5</w:t>
+            </w:r>
+          </w:p>
+        </w:tc>
+        <w:tc>
+          <w:trPr/>
+          <w:p>
+            <w:r>
+              <w:t>4.5</w:t>
+            </w:r>
+          </w:p>
+        </w:tc>
+        <w:tc>
+          <w:trPr/>
+          <w:p>
+            <w:r>
+              <w:t>1.7</w:t>
+            </w:r>
+          </w:p>
+        </w:tc>
+        <w:tc>
+          <w:trPr/>
+          <w:p>
+            <w:r>
+              <w:t>virginica</w:t>
+            </w:r>
+          </w:p>
+        </w:tc>
+      </w:tr>
+      <w:tr>
+        <w:tc>
+          <w:trPr/>
+          <w:p>
+            <w:r>
+              <w:t>7.3</w:t>
+            </w:r>
+          </w:p>
+        </w:tc>
+        <w:tc>
+          <w:trPr/>
+          <w:p>
+            <w:r>
+              <w:t>2.9</w:t>
+            </w:r>
+          </w:p>
+        </w:tc>
+        <w:tc>
+          <w:trPr/>
+          <w:p>
+            <w:r>
+              <w:t>6.3</w:t>
+            </w:r>
+          </w:p>
+        </w:tc>
+        <w:tc>
+          <w:trPr/>
+          <w:p>
+            <w:r>
+              <w:t>1.8</w:t>
+            </w:r>
+          </w:p>
+        </w:tc>
+        <w:tc>
+          <w:trPr/>
+          <w:p>
+            <w:r>
+              <w:t>virginica</w:t>
+            </w:r>
+          </w:p>
+        </w:tc>
+      </w:tr>
+      <w:tr>
+        <w:tc>
+          <w:trPr/>
+          <w:p>
+            <w:r>
+              <w:t>6.7</w:t>
+            </w:r>
+          </w:p>
+        </w:tc>
+        <w:tc>
+          <w:trPr/>
+          <w:p>
+            <w:r>
+              <w:t>2.5</w:t>
+            </w:r>
+          </w:p>
+        </w:tc>
+        <w:tc>
+          <w:trPr/>
+          <w:p>
+            <w:r>
+              <w:t>5.8</w:t>
+            </w:r>
+          </w:p>
+        </w:tc>
+        <w:tc>
+          <w:trPr/>
+          <w:p>
+            <w:r>
+              <w:t>1.8</w:t>
+            </w:r>
+          </w:p>
+        </w:tc>
+        <w:tc>
+          <w:trPr/>
+          <w:p>
+            <w:r>
+              <w:t>virginica</w:t>
+            </w:r>
+          </w:p>
+        </w:tc>
+      </w:tr>
+      <w:tr>
+        <w:tc>
+          <w:trPr/>
+          <w:p>
+            <w:r>
+              <w:t>7.2</w:t>
+            </w:r>
+          </w:p>
+        </w:tc>
+        <w:tc>
+          <w:trPr/>
+          <w:p>
+            <w:r>
+              <w:t>3.6</w:t>
+            </w:r>
+          </w:p>
+        </w:tc>
+        <w:tc>
+          <w:trPr/>
+          <w:p>
+            <w:r>
+              <w:t>6.1</w:t>
+            </w:r>
+          </w:p>
+        </w:tc>
+        <w:tc>
+          <w:trPr/>
+          <w:p>
+            <w:r>
+              <w:t>2.5</w:t>
+            </w:r>
+          </w:p>
+        </w:tc>
+        <w:tc>
+          <w:trPr/>
+          <w:p>
+            <w:r>
+              <w:t>virginica</w:t>
+            </w:r>
+          </w:p>
+        </w:tc>
+      </w:tr>
+      <w:tr>
+        <w:tc>
+          <w:trPr/>
+          <w:p>
+            <w:r>
+              <w:t>6.5</w:t>
+            </w:r>
+          </w:p>
+        </w:tc>
+        <w:tc>
+          <w:trPr/>
+          <w:p>
+            <w:r>
+              <w:t>3.2</w:t>
+            </w:r>
+          </w:p>
+        </w:tc>
+        <w:tc>
+          <w:trPr/>
+          <w:p>
+            <w:r>
+              <w:t>5.1</w:t>
+            </w:r>
+          </w:p>
+        </w:tc>
+        <w:tc>
+          <w:trPr/>
+          <w:p>
+            <w:r>
+              <w:t>2.0</w:t>
+            </w:r>
+          </w:p>
+        </w:tc>
+        <w:tc>
+          <w:trPr/>
+          <w:p>
+            <w:r>
+              <w:t>virginica</w:t>
+            </w:r>
+          </w:p>
+        </w:tc>
+      </w:tr>
+      <w:tr>
+        <w:tc>
+          <w:trPr/>
+          <w:p>
+            <w:r>
+              <w:t>6.4</w:t>
+            </w:r>
+          </w:p>
+        </w:tc>
+        <w:tc>
+          <w:trPr/>
+          <w:p>
+            <w:r>
+              <w:t>2.7</w:t>
+            </w:r>
+          </w:p>
+        </w:tc>
+        <w:tc>
+          <w:trPr/>
+          <w:p>
+            <w:r>
+              <w:t>5.3</w:t>
+            </w:r>
+          </w:p>
+        </w:tc>
+        <w:tc>
+          <w:trPr/>
+          <w:p>
+            <w:r>
+              <w:t>1.9</w:t>
+            </w:r>
+          </w:p>
+        </w:tc>
+        <w:tc>
+          <w:trPr/>
+          <w:p>
+            <w:r>
+              <w:t>virginica</w:t>
+            </w:r>
+          </w:p>
+        </w:tc>
+      </w:tr>
+      <w:tr>
+        <w:tc>
+          <w:trPr/>
+          <w:p>
+            <w:r>
+              <w:t>6.8</w:t>
+            </w:r>
+          </w:p>
+        </w:tc>
+        <w:tc>
+          <w:trPr/>
+          <w:p>
+            <w:r>
+              <w:t>3.0</w:t>
+            </w:r>
+          </w:p>
+        </w:tc>
+        <w:tc>
+          <w:trPr/>
+          <w:p>
+            <w:r>
+              <w:t>5.5</w:t>
+            </w:r>
+          </w:p>
+        </w:tc>
+        <w:tc>
+          <w:trPr/>
+          <w:p>
+            <w:r>
+              <w:t>2.1</w:t>
+            </w:r>
+          </w:p>
+        </w:tc>
+        <w:tc>
+          <w:trPr/>
+          <w:p>
+            <w:r>
+              <w:t>virginica</w:t>
+            </w:r>
+          </w:p>
+        </w:tc>
+      </w:tr>
+      <w:tr>
+        <w:tc>
+          <w:trPr/>
+          <w:p>
+            <w:r>
+              <w:t>5.7</w:t>
+            </w:r>
+          </w:p>
+        </w:tc>
+        <w:tc>
+          <w:trPr/>
+          <w:p>
+            <w:r>
+              <w:t>2.5</w:t>
+            </w:r>
+          </w:p>
+        </w:tc>
+        <w:tc>
+          <w:trPr/>
+          <w:p>
+            <w:r>
+              <w:t>5.0</w:t>
+            </w:r>
+          </w:p>
+        </w:tc>
+        <w:tc>
+          <w:trPr/>
+          <w:p>
+            <w:r>
+              <w:t>2.0</w:t>
+            </w:r>
+          </w:p>
+        </w:tc>
+        <w:tc>
+          <w:trPr/>
+          <w:p>
+            <w:r>
+              <w:t>virginica</w:t>
+            </w:r>
+          </w:p>
+        </w:tc>
+      </w:tr>
+      <w:tr>
+        <w:tc>
+          <w:trPr/>
+          <w:p>
+            <w:r>
+              <w:t>5.8</w:t>
+            </w:r>
+          </w:p>
+        </w:tc>
+        <w:tc>
+          <w:trPr/>
+          <w:p>
+            <w:r>
+              <w:t>2.8</w:t>
+            </w:r>
+          </w:p>
+        </w:tc>
+        <w:tc>
+          <w:trPr/>
+          <w:p>
+            <w:r>
+              <w:t>5.1</w:t>
+            </w:r>
+          </w:p>
+        </w:tc>
+        <w:tc>
+          <w:trPr/>
+          <w:p>
+            <w:r>
+              <w:t>2.4</w:t>
+            </w:r>
+          </w:p>
+        </w:tc>
+        <w:tc>
+          <w:trPr/>
+          <w:p>
+            <w:r>
+              <w:t>virginica</w:t>
+            </w:r>
+          </w:p>
+        </w:tc>
+      </w:tr>
+      <w:tr>
+        <w:tc>
+          <w:trPr/>
+          <w:p>
+            <w:r>
+              <w:t>6.4</w:t>
+            </w:r>
+          </w:p>
+        </w:tc>
+        <w:tc>
+          <w:trPr/>
+          <w:p>
+            <w:r>
+              <w:t>3.2</w:t>
+            </w:r>
+          </w:p>
+        </w:tc>
+        <w:tc>
+          <w:trPr/>
+          <w:p>
+            <w:r>
+              <w:t>5.3</w:t>
+            </w:r>
+          </w:p>
+        </w:tc>
+        <w:tc>
+          <w:trPr/>
+          <w:p>
+            <w:r>
+              <w:t>2.3</w:t>
+            </w:r>
+          </w:p>
+        </w:tc>
+        <w:tc>
+          <w:trPr/>
+          <w:p>
+            <w:r>
+              <w:t>virginica</w:t>
+            </w:r>
+          </w:p>
+        </w:tc>
+      </w:tr>
+      <w:tr>
+        <w:tc>
+          <w:trPr/>
+          <w:p>
+            <w:r>
+              <w:t>6.5</w:t>
+            </w:r>
+          </w:p>
+        </w:tc>
+        <w:tc>
+          <w:trPr/>
+          <w:p>
+            <w:r>
+              <w:t>3.0</w:t>
+            </w:r>
+          </w:p>
+        </w:tc>
+        <w:tc>
+          <w:trPr/>
+          <w:p>
+            <w:r>
+              <w:t>5.5</w:t>
+            </w:r>
+          </w:p>
+        </w:tc>
+        <w:tc>
+          <w:trPr/>
+          <w:p>
+            <w:r>
+              <w:t>1.8</w:t>
+            </w:r>
+          </w:p>
+        </w:tc>
+        <w:tc>
+          <w:trPr/>
+          <w:p>
+            <w:r>
+              <w:t>virginica</w:t>
+            </w:r>
+          </w:p>
+        </w:tc>
+      </w:tr>
+      <w:tr>
+        <w:tc>
+          <w:trPr/>
+          <w:p>
+            <w:r>
+              <w:t>7.7</w:t>
+            </w:r>
+          </w:p>
+        </w:tc>
+        <w:tc>
+          <w:trPr/>
+          <w:p>
+            <w:r>
+              <w:t>3.8</w:t>
+            </w:r>
+          </w:p>
+        </w:tc>
+        <w:tc>
+          <w:trPr/>
+          <w:p>
+            <w:r>
+              <w:t>6.7</w:t>
+            </w:r>
+          </w:p>
+        </w:tc>
+        <w:tc>
+          <w:trPr/>
+          <w:p>
+            <w:r>
+              <w:t>2.2</w:t>
+            </w:r>
+          </w:p>
+        </w:tc>
+        <w:tc>
+          <w:trPr/>
+          <w:p>
+            <w:r>
+              <w:t>virginica</w:t>
+            </w:r>
+          </w:p>
+        </w:tc>
+      </w:tr>
+      <w:tr>
+        <w:tc>
+          <w:trPr/>
+          <w:p>
+            <w:r>
+              <w:t>7.7</w:t>
+            </w:r>
+          </w:p>
+        </w:tc>
+        <w:tc>
+          <w:trPr/>
+          <w:p>
+            <w:r>
+              <w:t>2.6</w:t>
+            </w:r>
+          </w:p>
+        </w:tc>
+        <w:tc>
+          <w:trPr/>
+          <w:p>
+            <w:r>
+              <w:t>6.9</w:t>
+            </w:r>
+          </w:p>
+        </w:tc>
+        <w:tc>
+          <w:trPr/>
+          <w:p>
+            <w:r>
+              <w:t>2.3</w:t>
+            </w:r>
+          </w:p>
+        </w:tc>
+        <w:tc>
+          <w:trPr/>
+          <w:p>
+            <w:r>
+              <w:t>virginica</w:t>
+            </w:r>
+          </w:p>
+        </w:tc>
+      </w:tr>
+      <w:tr>
+        <w:tc>
+          <w:trPr/>
+          <w:p>
+            <w:r>
+              <w:t>6.0</w:t>
+            </w:r>
+          </w:p>
+        </w:tc>
+        <w:tc>
+          <w:trPr/>
+          <w:p>
+            <w:r>
+              <w:t>2.2</w:t>
+            </w:r>
+          </w:p>
+        </w:tc>
+        <w:tc>
+          <w:trPr/>
+          <w:p>
+            <w:r>
+              <w:t>5.0</w:t>
+            </w:r>
+          </w:p>
+        </w:tc>
+        <w:tc>
+          <w:trPr/>
+          <w:p>
+            <w:r>
+              <w:t>1.5</w:t>
+            </w:r>
+          </w:p>
+        </w:tc>
+        <w:tc>
+          <w:trPr/>
+          <w:p>
+            <w:r>
+              <w:t>virginica</w:t>
+            </w:r>
+          </w:p>
+        </w:tc>
+      </w:tr>
+      <w:tr>
+        <w:tc>
+          <w:trPr/>
+          <w:p>
+            <w:r>
+              <w:t>6.9</w:t>
+            </w:r>
+          </w:p>
+        </w:tc>
+        <w:tc>
+          <w:trPr/>
+          <w:p>
+            <w:r>
+              <w:t>3.2</w:t>
+            </w:r>
+          </w:p>
+        </w:tc>
+        <w:tc>
+          <w:trPr/>
+          <w:p>
+            <w:r>
+              <w:t>5.7</w:t>
+            </w:r>
+          </w:p>
+        </w:tc>
+        <w:tc>
+          <w:trPr/>
+          <w:p>
+            <w:r>
+              <w:t>2.3</w:t>
+            </w:r>
+          </w:p>
+        </w:tc>
+        <w:tc>
+          <w:trPr/>
+          <w:p>
+            <w:r>
+              <w:t>virginica</w:t>
+            </w:r>
+          </w:p>
+        </w:tc>
+      </w:tr>
+      <w:tr>
+        <w:tc>
+          <w:trPr/>
+          <w:p>
+            <w:r>
+              <w:t>5.6</w:t>
+            </w:r>
+          </w:p>
+        </w:tc>
+        <w:tc>
+          <w:trPr/>
+          <w:p>
+            <w:r>
+              <w:t>2.8</w:t>
+            </w:r>
+          </w:p>
+        </w:tc>
+        <w:tc>
+          <w:trPr/>
+          <w:p>
+            <w:r>
+              <w:t>4.9</w:t>
+            </w:r>
+          </w:p>
+        </w:tc>
+        <w:tc>
+          <w:trPr/>
+          <w:p>
+            <w:r>
+              <w:t>2.0</w:t>
+            </w:r>
+          </w:p>
+        </w:tc>
+        <w:tc>
+          <w:trPr/>
+          <w:p>
+            <w:r>
+              <w:t>virginica</w:t>
+            </w:r>
+          </w:p>
+        </w:tc>
+      </w:tr>
+      <w:tr>
+        <w:tc>
+          <w:trPr/>
+          <w:p>
+            <w:r>
+              <w:t>7.7</w:t>
+            </w:r>
+          </w:p>
+        </w:tc>
+        <w:tc>
+          <w:trPr/>
+          <w:p>
+            <w:r>
+              <w:t>2.8</w:t>
+            </w:r>
+          </w:p>
+        </w:tc>
+        <w:tc>
+          <w:trPr/>
+          <w:p>
+            <w:r>
+              <w:t>6.7</w:t>
+            </w:r>
+          </w:p>
+        </w:tc>
+        <w:tc>
+          <w:trPr/>
+          <w:p>
+            <w:r>
+              <w:t>2.0</w:t>
+            </w:r>
+          </w:p>
+        </w:tc>
+        <w:tc>
+          <w:trPr/>
+          <w:p>
+            <w:r>
+              <w:t>virginica</w:t>
+            </w:r>
+          </w:p>
+        </w:tc>
+      </w:tr>
+      <w:tr>
+        <w:tc>
+          <w:trPr/>
+          <w:p>
+            <w:r>
+              <w:t>6.3</w:t>
+            </w:r>
+          </w:p>
+        </w:tc>
+        <w:tc>
+          <w:trPr/>
+          <w:p>
+            <w:r>
+              <w:t>2.7</w:t>
+            </w:r>
+          </w:p>
+        </w:tc>
+        <w:tc>
+          <w:trPr/>
+          <w:p>
+            <w:r>
+              <w:t>4.9</w:t>
+            </w:r>
+          </w:p>
+        </w:tc>
+        <w:tc>
+          <w:trPr/>
+          <w:p>
+            <w:r>
+              <w:t>1.8</w:t>
+            </w:r>
+          </w:p>
+        </w:tc>
+        <w:tc>
+          <w:trPr/>
+          <w:p>
+            <w:r>
+              <w:t>virginica</w:t>
+            </w:r>
+          </w:p>
+        </w:tc>
+      </w:tr>
+      <w:tr>
+        <w:tc>
+          <w:trPr/>
+          <w:p>
+            <w:r>
+              <w:t>6.7</w:t>
+            </w:r>
+          </w:p>
+        </w:tc>
+        <w:tc>
+          <w:trPr/>
+          <w:p>
+            <w:r>
+              <w:t>3.3</w:t>
+            </w:r>
+          </w:p>
+        </w:tc>
+        <w:tc>
+          <w:trPr/>
+          <w:p>
+            <w:r>
+              <w:t>5.7</w:t>
+            </w:r>
+          </w:p>
+        </w:tc>
+        <w:tc>
+          <w:trPr/>
+          <w:p>
+            <w:r>
+              <w:t>2.1</w:t>
+            </w:r>
+          </w:p>
+        </w:tc>
+        <w:tc>
+          <w:trPr/>
+          <w:p>
+            <w:r>
+              <w:t>virginica</w:t>
+            </w:r>
+          </w:p>
+        </w:tc>
+      </w:tr>
+      <w:tr>
+        <w:tc>
+          <w:trPr/>
+          <w:p>
+            <w:r>
+              <w:t>7.2</w:t>
+            </w:r>
+          </w:p>
+        </w:tc>
+        <w:tc>
+          <w:trPr/>
+          <w:p>
+            <w:r>
+              <w:t>3.2</w:t>
+            </w:r>
+          </w:p>
+        </w:tc>
+        <w:tc>
+          <w:trPr/>
+          <w:p>
+            <w:r>
+              <w:t>6.0</w:t>
+            </w:r>
+          </w:p>
+        </w:tc>
+        <w:tc>
+          <w:trPr/>
+          <w:p>
+            <w:r>
+              <w:t>1.8</w:t>
+            </w:r>
+          </w:p>
+        </w:tc>
+        <w:tc>
+          <w:trPr/>
+          <w:p>
+            <w:r>
+              <w:t>virginica</w:t>
+            </w:r>
+          </w:p>
+        </w:tc>
+      </w:tr>
+      <w:tr>
+        <w:tc>
+          <w:trPr/>
+          <w:p>
+            <w:r>
+              <w:t>6.2</w:t>
+            </w:r>
+          </w:p>
+        </w:tc>
+        <w:tc>
+          <w:trPr/>
+          <w:p>
+            <w:r>
+              <w:t>2.8</w:t>
+            </w:r>
+          </w:p>
+        </w:tc>
+        <w:tc>
+          <w:trPr/>
+          <w:p>
+            <w:r>
+              <w:t>4.8</w:t>
+            </w:r>
+          </w:p>
+        </w:tc>
+        <w:tc>
+          <w:trPr/>
+          <w:p>
+            <w:r>
+              <w:t>1.8</w:t>
+            </w:r>
+          </w:p>
+        </w:tc>
+        <w:tc>
+          <w:trPr/>
+          <w:p>
+            <w:r>
+              <w:t>virginica</w:t>
+            </w:r>
+          </w:p>
+        </w:tc>
+      </w:tr>
+      <w:tr>
+        <w:tc>
+          <w:trPr/>
+          <w:p>
+            <w:r>
+              <w:t>6.1</w:t>
+            </w:r>
+          </w:p>
+        </w:tc>
+        <w:tc>
+          <w:trPr/>
+          <w:p>
+            <w:r>
+              <w:t>3.0</w:t>
+            </w:r>
+          </w:p>
+        </w:tc>
+        <w:tc>
+          <w:trPr/>
+          <w:p>
+            <w:r>
+              <w:t>4.9</w:t>
+            </w:r>
+          </w:p>
+        </w:tc>
+        <w:tc>
+          <w:trPr/>
+          <w:p>
+            <w:r>
+              <w:t>1.8</w:t>
+            </w:r>
+          </w:p>
+        </w:tc>
+        <w:tc>
+          <w:trPr/>
+          <w:p>
+            <w:r>
+              <w:t>virginica</w:t>
+            </w:r>
+          </w:p>
+        </w:tc>
+      </w:tr>
+      <w:tr>
+        <w:tc>
+          <w:trPr/>
+          <w:p>
+            <w:r>
+              <w:t>6.4</w:t>
+            </w:r>
+          </w:p>
+        </w:tc>
+        <w:tc>
+          <w:trPr/>
+          <w:p>
+            <w:r>
+              <w:t>2.8</w:t>
+            </w:r>
+          </w:p>
+        </w:tc>
+        <w:tc>
+          <w:trPr/>
+          <w:p>
+            <w:r>
+              <w:t>5.6</w:t>
+            </w:r>
+          </w:p>
+        </w:tc>
+        <w:tc>
+          <w:trPr/>
+          <w:p>
+            <w:r>
+              <w:t>2.1</w:t>
+            </w:r>
+          </w:p>
+        </w:tc>
+        <w:tc>
+          <w:trPr/>
+          <w:p>
+            <w:r>
+              <w:t>virginica</w:t>
+            </w:r>
+          </w:p>
+        </w:tc>
+      </w:tr>
+      <w:tr>
+        <w:tc>
+          <w:trPr/>
+          <w:p>
+            <w:r>
+              <w:t>7.2</w:t>
+            </w:r>
+          </w:p>
+        </w:tc>
+        <w:tc>
+          <w:trPr/>
+          <w:p>
+            <w:r>
+              <w:t>3.0</w:t>
+            </w:r>
+          </w:p>
+        </w:tc>
+        <w:tc>
+          <w:trPr/>
+          <w:p>
+            <w:r>
+              <w:t>5.8</w:t>
+            </w:r>
+          </w:p>
+        </w:tc>
+        <w:tc>
+          <w:trPr/>
+          <w:p>
+            <w:r>
+              <w:t>1.6</w:t>
+            </w:r>
+          </w:p>
+        </w:tc>
+        <w:tc>
+          <w:trPr/>
+          <w:p>
+            <w:r>
+              <w:t>virginica</w:t>
+            </w:r>
+          </w:p>
+        </w:tc>
+      </w:tr>
+      <w:tr>
+        <w:tc>
+          <w:trPr/>
+          <w:p>
+            <w:r>
+              <w:t>7.4</w:t>
+            </w:r>
+          </w:p>
+        </w:tc>
+        <w:tc>
+          <w:trPr/>
+          <w:p>
+            <w:r>
+              <w:t>2.8</w:t>
+            </w:r>
+          </w:p>
+        </w:tc>
+        <w:tc>
+          <w:trPr/>
+          <w:p>
+            <w:r>
+              <w:t>6.1</w:t>
+            </w:r>
+          </w:p>
+        </w:tc>
+        <w:tc>
+          <w:trPr/>
+          <w:p>
+            <w:r>
+              <w:t>1.9</w:t>
+            </w:r>
+          </w:p>
+        </w:tc>
+        <w:tc>
+          <w:trPr/>
+          <w:p>
+            <w:r>
+              <w:t>virginica</w:t>
+            </w:r>
+          </w:p>
+        </w:tc>
+      </w:tr>
+      <w:tr>
+        <w:tc>
+          <w:trPr/>
+          <w:p>
+            <w:r>
+              <w:t>7.9</w:t>
+            </w:r>
+          </w:p>
+        </w:tc>
+        <w:tc>
+          <w:trPr/>
+          <w:p>
+            <w:r>
+              <w:t>3.8</w:t>
+            </w:r>
+          </w:p>
+        </w:tc>
+        <w:tc>
+          <w:trPr/>
+          <w:p>
+            <w:r>
+              <w:t>6.4</w:t>
+            </w:r>
+          </w:p>
+        </w:tc>
+        <w:tc>
+          <w:trPr/>
+          <w:p>
+            <w:r>
+              <w:t>2.0</w:t>
+            </w:r>
+          </w:p>
+        </w:tc>
+        <w:tc>
+          <w:trPr/>
+          <w:p>
+            <w:r>
+              <w:t>virginica</w:t>
+            </w:r>
+          </w:p>
+        </w:tc>
+      </w:tr>
+      <w:tr>
+        <w:tc>
+          <w:trPr/>
+          <w:p>
+            <w:r>
+              <w:t>6.4</w:t>
+            </w:r>
+          </w:p>
+        </w:tc>
+        <w:tc>
+          <w:trPr/>
+          <w:p>
+            <w:r>
+              <w:t>2.8</w:t>
+            </w:r>
+          </w:p>
+        </w:tc>
+        <w:tc>
+          <w:trPr/>
+          <w:p>
+            <w:r>
+              <w:t>5.6</w:t>
+            </w:r>
+          </w:p>
+        </w:tc>
+        <w:tc>
+          <w:trPr/>
+          <w:p>
+            <w:r>
+              <w:t>2.2</w:t>
+            </w:r>
+          </w:p>
+        </w:tc>
+        <w:tc>
+          <w:trPr/>
+          <w:p>
+            <w:r>
+              <w:t>virginica</w:t>
+            </w:r>
+          </w:p>
+        </w:tc>
+      </w:tr>
+      <w:tr>
+        <w:tc>
+          <w:trPr/>
+          <w:p>
+            <w:r>
+              <w:t>6.3</w:t>
+            </w:r>
+          </w:p>
+        </w:tc>
+        <w:tc>
+          <w:trPr/>
+          <w:p>
+            <w:r>
+              <w:t>2.8</w:t>
+            </w:r>
+          </w:p>
+        </w:tc>
+        <w:tc>
+          <w:trPr/>
+          <w:p>
+            <w:r>
+              <w:t>5.1</w:t>
+            </w:r>
+          </w:p>
+        </w:tc>
+        <w:tc>
+          <w:trPr/>
+          <w:p>
+            <w:r>
+              <w:t>1.5</w:t>
+            </w:r>
+          </w:p>
+        </w:tc>
+        <w:tc>
+          <w:trPr/>
+          <w:p>
+            <w:r>
+              <w:t>virginica</w:t>
+            </w:r>
+          </w:p>
+        </w:tc>
+      </w:tr>
+      <w:tr>
+        <w:tc>
+          <w:trPr/>
+          <w:p>
+            <w:r>
+              <w:t>6.1</w:t>
+            </w:r>
+          </w:p>
+        </w:tc>
+        <w:tc>
+          <w:trPr/>
+          <w:p>
+            <w:r>
+              <w:t>2.6</w:t>
+            </w:r>
+          </w:p>
+        </w:tc>
+        <w:tc>
+          <w:trPr/>
+          <w:p>
+            <w:r>
+              <w:t>5.6</w:t>
+            </w:r>
+          </w:p>
+        </w:tc>
+        <w:tc>
+          <w:trPr/>
+          <w:p>
+            <w:r>
+              <w:t>1.4</w:t>
+            </w:r>
+          </w:p>
+        </w:tc>
+        <w:tc>
+          <w:trPr/>
+          <w:p>
+            <w:r>
+              <w:t>virginica</w:t>
+            </w:r>
+          </w:p>
+        </w:tc>
+      </w:tr>
+      <w:tr>
+        <w:tc>
+          <w:trPr/>
+          <w:p>
+            <w:r>
+              <w:t>7.7</w:t>
+            </w:r>
+          </w:p>
+        </w:tc>
+        <w:tc>
+          <w:trPr/>
+          <w:p>
+            <w:r>
+              <w:t>3.0</w:t>
+            </w:r>
+          </w:p>
+        </w:tc>
+        <w:tc>
+          <w:trPr/>
+          <w:p>
+            <w:r>
+              <w:t>6.1</w:t>
+            </w:r>
+          </w:p>
+        </w:tc>
+        <w:tc>
+          <w:trPr/>
+          <w:p>
+            <w:r>
+              <w:t>2.3</w:t>
+            </w:r>
+          </w:p>
+        </w:tc>
+        <w:tc>
+          <w:trPr/>
+          <w:p>
+            <w:r>
+              <w:t>virginica</w:t>
+            </w:r>
+          </w:p>
+        </w:tc>
+      </w:tr>
+      <w:tr>
+        <w:tc>
+          <w:trPr/>
+          <w:p>
+            <w:r>
+              <w:t>6.3</w:t>
+            </w:r>
+          </w:p>
+        </w:tc>
+        <w:tc>
+          <w:trPr/>
+          <w:p>
+            <w:r>
+              <w:t>3.4</w:t>
+            </w:r>
+          </w:p>
+        </w:tc>
+        <w:tc>
+          <w:trPr/>
+          <w:p>
+            <w:r>
+              <w:t>5.6</w:t>
+            </w:r>
+          </w:p>
+        </w:tc>
+        <w:tc>
+          <w:trPr/>
+          <w:p>
+            <w:r>
+              <w:t>2.4</w:t>
+            </w:r>
+          </w:p>
+        </w:tc>
+        <w:tc>
+          <w:trPr/>
+          <w:p>
+            <w:r>
+              <w:t>virginica</w:t>
+            </w:r>
+          </w:p>
+        </w:tc>
+      </w:tr>
+      <w:tr>
+        <w:tc>
+          <w:trPr/>
+          <w:p>
+            <w:r>
+              <w:t>6.4</w:t>
+            </w:r>
+          </w:p>
+        </w:tc>
+        <w:tc>
+          <w:trPr/>
+          <w:p>
+            <w:r>
+              <w:t>3.1</w:t>
+            </w:r>
+          </w:p>
+        </w:tc>
+        <w:tc>
+          <w:trPr/>
+          <w:p>
+            <w:r>
+              <w:t>5.5</w:t>
+            </w:r>
+          </w:p>
+        </w:tc>
+        <w:tc>
+          <w:trPr/>
+          <w:p>
+            <w:r>
+              <w:t>1.8</w:t>
+            </w:r>
+          </w:p>
+        </w:tc>
+        <w:tc>
+          <w:trPr/>
+          <w:p>
+            <w:r>
+              <w:t>virginica</w:t>
+            </w:r>
+          </w:p>
+        </w:tc>
+      </w:tr>
+      <w:tr>
+        <w:tc>
+          <w:trPr/>
+          <w:p>
+            <w:r>
+              <w:t>6.0</w:t>
+            </w:r>
+          </w:p>
+        </w:tc>
+        <w:tc>
+          <w:trPr/>
+          <w:p>
+            <w:r>
+              <w:t>3.0</w:t>
+            </w:r>
+          </w:p>
+        </w:tc>
+        <w:tc>
+          <w:trPr/>
+          <w:p>
+            <w:r>
+              <w:t>4.8</w:t>
+            </w:r>
+          </w:p>
+        </w:tc>
+        <w:tc>
+          <w:trPr/>
+          <w:p>
+            <w:r>
+              <w:t>1.8</w:t>
+            </w:r>
+          </w:p>
+        </w:tc>
+        <w:tc>
+          <w:trPr/>
+          <w:p>
+            <w:r>
+              <w:t>virginica</w:t>
+            </w:r>
+          </w:p>
+        </w:tc>
+      </w:tr>
+      <w:tr>
+        <w:tc>
+          <w:trPr/>
+          <w:p>
+            <w:r>
+              <w:t>6.9</w:t>
+            </w:r>
+          </w:p>
+        </w:tc>
+        <w:tc>
+          <w:trPr/>
+          <w:p>
+            <w:r>
+              <w:t>3.1</w:t>
+            </w:r>
+          </w:p>
+        </w:tc>
+        <w:tc>
+          <w:trPr/>
+          <w:p>
+            <w:r>
+              <w:t>5.4</w:t>
+            </w:r>
+          </w:p>
+        </w:tc>
+        <w:tc>
+          <w:trPr/>
+          <w:p>
+            <w:r>
+              <w:t>2.1</w:t>
+            </w:r>
+          </w:p>
+        </w:tc>
+        <w:tc>
+          <w:trPr/>
+          <w:p>
+            <w:r>
+              <w:t>virginica</w:t>
+            </w:r>
+          </w:p>
+        </w:tc>
+      </w:tr>
+      <w:tr>
+        <w:tc>
+          <w:trPr/>
+          <w:p>
+            <w:r>
+              <w:t>6.7</w:t>
+            </w:r>
+          </w:p>
+        </w:tc>
+        <w:tc>
+          <w:trPr/>
+          <w:p>
+            <w:r>
+              <w:t>3.1</w:t>
+            </w:r>
+          </w:p>
+        </w:tc>
+        <w:tc>
+          <w:trPr/>
+          <w:p>
+            <w:r>
+              <w:t>5.6</w:t>
+            </w:r>
+          </w:p>
+        </w:tc>
+        <w:tc>
+          <w:trPr/>
+          <w:p>
+            <w:r>
+              <w:t>2.4</w:t>
+            </w:r>
+          </w:p>
+        </w:tc>
+        <w:tc>
+          <w:trPr/>
+          <w:p>
+            <w:r>
+              <w:t>virginica</w:t>
+            </w:r>
+          </w:p>
+        </w:tc>
+      </w:tr>
+      <w:tr>
+        <w:tc>
+          <w:trPr/>
+          <w:p>
+            <w:r>
+              <w:t>6.9</w:t>
+            </w:r>
+          </w:p>
+        </w:tc>
+        <w:tc>
+          <w:trPr/>
+          <w:p>
+            <w:r>
+              <w:t>3.1</w:t>
+            </w:r>
+          </w:p>
+        </w:tc>
+        <w:tc>
+          <w:trPr/>
+          <w:p>
+            <w:r>
+              <w:t>5.1</w:t>
+            </w:r>
+          </w:p>
+        </w:tc>
+        <w:tc>
+          <w:trPr/>
+          <w:p>
+            <w:r>
+              <w:t>2.3</w:t>
+            </w:r>
+          </w:p>
+        </w:tc>
+        <w:tc>
+          <w:trPr/>
+          <w:p>
+            <w:r>
+              <w:t>virginica</w:t>
+            </w:r>
+          </w:p>
+        </w:tc>
+      </w:tr>
+      <w:tr>
+        <w:tc>
+          <w:trPr/>
+          <w:p>
+            <w:r>
+              <w:t>5.8</w:t>
+            </w:r>
+          </w:p>
+        </w:tc>
+        <w:tc>
+          <w:trPr/>
+          <w:p>
+            <w:r>
+              <w:t>2.7</w:t>
+            </w:r>
+          </w:p>
+        </w:tc>
+        <w:tc>
+          <w:trPr/>
+          <w:p>
+            <w:r>
+              <w:t>5.1</w:t>
+            </w:r>
+          </w:p>
+        </w:tc>
+        <w:tc>
+          <w:trPr/>
+          <w:p>
+            <w:r>
+              <w:t>1.9</w:t>
+            </w:r>
+          </w:p>
+        </w:tc>
+        <w:tc>
+          <w:trPr/>
+          <w:p>
+            <w:r>
+              <w:t>virginica</w:t>
+            </w:r>
+          </w:p>
+        </w:tc>
+      </w:tr>
+      <w:tr>
+        <w:tc>
+          <w:trPr/>
+          <w:p>
+            <w:r>
+              <w:t>6.8</w:t>
+            </w:r>
+          </w:p>
+        </w:tc>
+        <w:tc>
+          <w:trPr/>
+          <w:p>
+            <w:r>
+              <w:t>3.2</w:t>
+            </w:r>
+          </w:p>
+        </w:tc>
+        <w:tc>
+          <w:trPr/>
+          <w:p>
+            <w:r>
+              <w:t>5.9</w:t>
+            </w:r>
+          </w:p>
+        </w:tc>
+        <w:tc>
+          <w:trPr/>
+          <w:p>
+            <w:r>
+              <w:t>2.3</w:t>
+            </w:r>
+          </w:p>
+        </w:tc>
+        <w:tc>
+          <w:trPr/>
+          <w:p>
+            <w:r>
+              <w:t>virginica</w:t>
+            </w:r>
+          </w:p>
+        </w:tc>
+      </w:tr>
+      <w:tr>
+        <w:tc>
+          <w:trPr/>
+          <w:p>
+            <w:r>
+              <w:t>6.7</w:t>
+            </w:r>
+          </w:p>
+        </w:tc>
+        <w:tc>
+          <w:trPr/>
+          <w:p>
+            <w:r>
+              <w:t>3.3</w:t>
+            </w:r>
+          </w:p>
+        </w:tc>
+        <w:tc>
+          <w:trPr/>
+          <w:p>
+            <w:r>
+              <w:t>5.7</w:t>
+            </w:r>
+          </w:p>
+        </w:tc>
+        <w:tc>
+          <w:trPr/>
+          <w:p>
+            <w:r>
+              <w:t>2.5</w:t>
+            </w:r>
+          </w:p>
+        </w:tc>
+        <w:tc>
+          <w:trPr/>
+          <w:p>
+            <w:r>
+              <w:t>virginica</w:t>
+            </w:r>
+          </w:p>
+        </w:tc>
+      </w:tr>
+      <w:tr>
+        <w:tc>
+          <w:trPr/>
+          <w:p>
+            <w:r>
+              <w:t>6.7</w:t>
+            </w:r>
+          </w:p>
+        </w:tc>
+        <w:tc>
+          <w:trPr/>
+          <w:p>
+            <w:r>
+              <w:t>3.0</w:t>
+            </w:r>
+          </w:p>
+        </w:tc>
+        <w:tc>
+          <w:trPr/>
+          <w:p>
+            <w:r>
+              <w:t>5.2</w:t>
+            </w:r>
+          </w:p>
+        </w:tc>
+        <w:tc>
+          <w:trPr/>
+          <w:p>
+            <w:r>
+              <w:t>2.3</w:t>
+            </w:r>
+          </w:p>
+        </w:tc>
+        <w:tc>
+          <w:trPr/>
+          <w:p>
+            <w:r>
+              <w:t>virginica</w:t>
+            </w:r>
+          </w:p>
+        </w:tc>
+      </w:tr>
+      <w:tr>
+        <w:tc>
+          <w:trPr/>
+          <w:p>
+            <w:r>
+              <w:t>6.3</w:t>
+            </w:r>
+          </w:p>
+        </w:tc>
+        <w:tc>
+          <w:trPr/>
+          <w:p>
+            <w:r>
+              <w:t>2.5</w:t>
+            </w:r>
+          </w:p>
+        </w:tc>
+        <w:tc>
+          <w:trPr/>
+          <w:p>
+            <w:r>
+              <w:t>5.0</w:t>
+            </w:r>
+          </w:p>
+        </w:tc>
+        <w:tc>
+          <w:trPr/>
+          <w:p>
+            <w:r>
+              <w:t>1.9</w:t>
+            </w:r>
+          </w:p>
+        </w:tc>
+        <w:tc>
+          <w:trPr/>
+          <w:p>
+            <w:r>
+              <w:t>virginica</w:t>
+            </w:r>
+          </w:p>
+        </w:tc>
+      </w:tr>
+      <w:tr>
+        <w:tc>
+          <w:trPr/>
+          <w:p>
+            <w:r>
+              <w:t>6.5</w:t>
+            </w:r>
+          </w:p>
+        </w:tc>
+        <w:tc>
+          <w:trPr/>
+          <w:p>
+            <w:r>
+              <w:t>3.0</w:t>
+            </w:r>
+          </w:p>
+        </w:tc>
+        <w:tc>
+          <w:trPr/>
+          <w:p>
+            <w:r>
+              <w:t>5.2</w:t>
+            </w:r>
+          </w:p>
+        </w:tc>
+        <w:tc>
+          <w:trPr/>
+          <w:p>
+            <w:r>
+              <w:t>2.0</w:t>
+            </w:r>
+          </w:p>
+        </w:tc>
+        <w:tc>
+          <w:trPr/>
+          <w:p>
+            <w:r>
+              <w:t>virginica</w:t>
+            </w:r>
+          </w:p>
+        </w:tc>
+      </w:tr>
+      <w:tr>
+        <w:tc>
+          <w:trPr/>
+          <w:p>
+            <w:r>
+              <w:t>6.2</w:t>
+            </w:r>
+          </w:p>
+        </w:tc>
+        <w:tc>
+          <w:trPr/>
+          <w:p>
+            <w:r>
+              <w:t>3.4</w:t>
+            </w:r>
+          </w:p>
+        </w:tc>
+        <w:tc>
+          <w:trPr/>
+          <w:p>
+            <w:r>
+              <w:t>5.4</w:t>
+            </w:r>
+          </w:p>
+        </w:tc>
+        <w:tc>
+          <w:trPr/>
+          <w:p>
+            <w:r>
+              <w:t>2.3</w:t>
+            </w:r>
+          </w:p>
+        </w:tc>
+        <w:tc>
+          <w:trPr/>
+          <w:p>
+            <w:r>
+              <w:t>virginica</w:t>
+            </w:r>
+          </w:p>
+        </w:tc>
+      </w:tr>
+      <w:tr>
+        <w:tc>
+          <w:trPr/>
+          <w:p>
+            <w:r>
+              <w:t>5.9</w:t>
+            </w:r>
+          </w:p>
+        </w:tc>
+        <w:tc>
+          <w:trPr/>
+          <w:p>
+            <w:r>
+              <w:t>3.0</w:t>
+            </w:r>
+          </w:p>
+        </w:tc>
+        <w:tc>
+          <w:trPr/>
+          <w:p>
+            <w:r>
+              <w:t>5.1</w:t>
+            </w:r>
+          </w:p>
+        </w:tc>
+        <w:tc>
+          <w:trPr/>
+          <w:p>
+            <w:r>
+              <w:t>1.8</w:t>
+            </w:r>
+          </w:p>
+        </w:tc>
+        <w:tc>
+          <w:trPr/>
+          <w:p>
+            <w:r>
+              <w:t>virginica</w:t>
             </w:r>
           </w:p>
         </w:tc>

--- a/docs/reference/bookmark.docx
+++ b/docs/reference/bookmark.docx
@@ -10,11 +10,11 @@
       <w:pPr>
         <w:pStyle w:val="centered"/>
       </w:pPr>
-      <w:bookmarkStart xmlns:w="http://schemas.openxmlformats.org/wordprocessingml/2006/main" w:id="95281a1a-9f10-4512-ac13-42a3c3d20388" w:name="text_to_replace"/>
+      <w:bookmarkStart xmlns:w="http://schemas.openxmlformats.org/wordprocessingml/2006/main" w:id="4ef7799a-be9f-45ff-859c-1e9a1f75dd5d" w:name="text_to_replace"/>
       <w:r>
         <w:t xml:space="preserve">centered text</w:t>
       </w:r>
-      <w:bookmarkEnd xmlns:w="http://schemas.openxmlformats.org/wordprocessingml/2006/main" w:id="95281a1a-9f10-4512-ac13-42a3c3d20388"/>
+      <w:bookmarkEnd xmlns:w="http://schemas.openxmlformats.org/wordprocessingml/2006/main" w:id="4ef7799a-be9f-45ff-859c-1e9a1f75dd5d"/>
     </w:p>
     <w:tbl xmlns:w="http://schemas.openxmlformats.org/wordprocessingml/2006/main" xmlns:wp="http://schemas.openxmlformats.org/drawingml/2006/wordprocessingDrawing" xmlns:r="http://schemas.openxmlformats.org/officeDocument/2006/relationships" xmlns:w14="http://schemas.microsoft.com/office/word/2010/wordml">
       <w:tblPr>

--- a/docs/reference/bookmark.docx
+++ b/docs/reference/bookmark.docx
@@ -10,11 +10,11 @@
       <w:pPr>
         <w:pStyle w:val="centered"/>
       </w:pPr>
-      <w:bookmarkStart xmlns:w="http://schemas.openxmlformats.org/wordprocessingml/2006/main" w:id="4ef7799a-be9f-45ff-859c-1e9a1f75dd5d" w:name="text_to_replace"/>
+      <w:bookmarkStart xmlns:w="http://schemas.openxmlformats.org/wordprocessingml/2006/main" w:id="9a1f50dd-a3e3-4623-9510-34202330f486" w:name="text_to_replace"/>
       <w:r>
         <w:t xml:space="preserve">centered text</w:t>
       </w:r>
-      <w:bookmarkEnd xmlns:w="http://schemas.openxmlformats.org/wordprocessingml/2006/main" w:id="4ef7799a-be9f-45ff-859c-1e9a1f75dd5d"/>
+      <w:bookmarkEnd xmlns:w="http://schemas.openxmlformats.org/wordprocessingml/2006/main" w:id="9a1f50dd-a3e3-4623-9510-34202330f486"/>
     </w:p>
     <w:tbl xmlns:w="http://schemas.openxmlformats.org/wordprocessingml/2006/main" xmlns:wp="http://schemas.openxmlformats.org/drawingml/2006/wordprocessingDrawing" xmlns:r="http://schemas.openxmlformats.org/officeDocument/2006/relationships" xmlns:w14="http://schemas.microsoft.com/office/word/2010/wordml">
       <w:tblPr>

--- a/docs/reference/bookmark.docx
+++ b/docs/reference/bookmark.docx
@@ -10,11 +10,11 @@
       <w:pPr>
         <w:pStyle w:val="centered"/>
       </w:pPr>
-      <w:bookmarkStart xmlns:w="http://schemas.openxmlformats.org/wordprocessingml/2006/main" w:id="9a1f50dd-a3e3-4623-9510-34202330f486" w:name="text_to_replace"/>
+      <w:bookmarkStart xmlns:w="http://schemas.openxmlformats.org/wordprocessingml/2006/main" w:id="fba5bb35-e30d-4e64-9b5d-0e28fcf59d76" w:name="text_to_replace"/>
       <w:r>
         <w:t xml:space="preserve">centered text</w:t>
       </w:r>
-      <w:bookmarkEnd xmlns:w="http://schemas.openxmlformats.org/wordprocessingml/2006/main" w:id="9a1f50dd-a3e3-4623-9510-34202330f486"/>
+      <w:bookmarkEnd xmlns:w="http://schemas.openxmlformats.org/wordprocessingml/2006/main" w:id="fba5bb35-e30d-4e64-9b5d-0e28fcf59d76"/>
     </w:p>
     <w:tbl xmlns:w="http://schemas.openxmlformats.org/wordprocessingml/2006/main" xmlns:wp="http://schemas.openxmlformats.org/drawingml/2006/wordprocessingDrawing" xmlns:r="http://schemas.openxmlformats.org/officeDocument/2006/relationships" xmlns:w14="http://schemas.microsoft.com/office/word/2010/wordml">
       <w:tblPr>

--- a/docs/reference/bookmark.docx
+++ b/docs/reference/bookmark.docx
@@ -10,11 +10,11 @@
       <w:pPr>
         <w:pStyle w:val="centered"/>
       </w:pPr>
-      <w:bookmarkStart xmlns:w="http://schemas.openxmlformats.org/wordprocessingml/2006/main" w:id="fba5bb35-e30d-4e64-9b5d-0e28fcf59d76" w:name="text_to_replace"/>
+      <w:bookmarkStart xmlns:w="http://schemas.openxmlformats.org/wordprocessingml/2006/main" w:id="80ff012c-33c1-4fc9-a2f5-3dfa6fcad95f" w:name="text_to_replace"/>
       <w:r>
         <w:t xml:space="preserve">centered text</w:t>
       </w:r>
-      <w:bookmarkEnd xmlns:w="http://schemas.openxmlformats.org/wordprocessingml/2006/main" w:id="fba5bb35-e30d-4e64-9b5d-0e28fcf59d76"/>
+      <w:bookmarkEnd xmlns:w="http://schemas.openxmlformats.org/wordprocessingml/2006/main" w:id="80ff012c-33c1-4fc9-a2f5-3dfa6fcad95f"/>
     </w:p>
     <w:tbl xmlns:w="http://schemas.openxmlformats.org/wordprocessingml/2006/main" xmlns:wp="http://schemas.openxmlformats.org/drawingml/2006/wordprocessingDrawing" xmlns:r="http://schemas.openxmlformats.org/officeDocument/2006/relationships" xmlns:w14="http://schemas.microsoft.com/office/word/2010/wordml">
       <w:tblPr>
@@ -6389,6 +6389,7 @@
       <w:pgMar w:top="1417" w:right="1417" w:bottom="1417" w:left="1417" w:header="708" w:footer="708" w:gutter="0"/>
       <w:cols w:space="708"/>
       <w:docGrid w:linePitch="360"/>
+      <w:type xmlns:w="http://schemas.openxmlformats.org/wordprocessingml/2006/main" w:val="continuous"/>
     </w:sectPr>
   </w:body>
 </w:document>

--- a/docs/reference/bookmark.docx
+++ b/docs/reference/bookmark.docx
@@ -10,11 +10,11 @@
       <w:pPr>
         <w:pStyle w:val="centered"/>
       </w:pPr>
-      <w:bookmarkStart xmlns:w="http://schemas.openxmlformats.org/wordprocessingml/2006/main" w:id="80ff012c-33c1-4fc9-a2f5-3dfa6fcad95f" w:name="text_to_replace"/>
+      <w:bookmarkStart xmlns:w="http://schemas.openxmlformats.org/wordprocessingml/2006/main" w:id="d0c3ecab-7f43-4fc3-a104-1df61c38860e" w:name="text_to_replace"/>
       <w:r>
         <w:t xml:space="preserve">centered text</w:t>
       </w:r>
-      <w:bookmarkEnd xmlns:w="http://schemas.openxmlformats.org/wordprocessingml/2006/main" w:id="80ff012c-33c1-4fc9-a2f5-3dfa6fcad95f"/>
+      <w:bookmarkEnd xmlns:w="http://schemas.openxmlformats.org/wordprocessingml/2006/main" w:id="d0c3ecab-7f43-4fc3-a104-1df61c38860e"/>
     </w:p>
     <w:tbl xmlns:w="http://schemas.openxmlformats.org/wordprocessingml/2006/main" xmlns:wp="http://schemas.openxmlformats.org/drawingml/2006/wordprocessingDrawing" xmlns:r="http://schemas.openxmlformats.org/officeDocument/2006/relationships" xmlns:w14="http://schemas.microsoft.com/office/word/2010/wordml">
       <w:tblPr>

--- a/docs/reference/bookmark.docx
+++ b/docs/reference/bookmark.docx
@@ -10,11 +10,11 @@
       <w:pPr>
         <w:pStyle w:val="centered"/>
       </w:pPr>
-      <w:bookmarkStart xmlns:w="http://schemas.openxmlformats.org/wordprocessingml/2006/main" w:id="d0c3ecab-7f43-4fc3-a104-1df61c38860e" w:name="text_to_replace"/>
+      <w:bookmarkStart xmlns:w="http://schemas.openxmlformats.org/wordprocessingml/2006/main" w:id="89c948f1-c9f6-4b7f-8482-d75758ee9a76" w:name="text_to_replace"/>
       <w:r>
         <w:t xml:space="preserve">centered text</w:t>
       </w:r>
-      <w:bookmarkEnd xmlns:w="http://schemas.openxmlformats.org/wordprocessingml/2006/main" w:id="d0c3ecab-7f43-4fc3-a104-1df61c38860e"/>
+      <w:bookmarkEnd xmlns:w="http://schemas.openxmlformats.org/wordprocessingml/2006/main" w:id="89c948f1-c9f6-4b7f-8482-d75758ee9a76"/>
     </w:p>
     <w:tbl xmlns:w="http://schemas.openxmlformats.org/wordprocessingml/2006/main" xmlns:wp="http://schemas.openxmlformats.org/drawingml/2006/wordprocessingDrawing" xmlns:r="http://schemas.openxmlformats.org/officeDocument/2006/relationships" xmlns:w14="http://schemas.microsoft.com/office/word/2010/wordml">
       <w:tblPr>

--- a/docs/reference/bookmark.docx
+++ b/docs/reference/bookmark.docx
@@ -10,11 +10,11 @@
       <w:pPr>
         <w:pStyle w:val="centered"/>
       </w:pPr>
-      <w:bookmarkStart xmlns:w="http://schemas.openxmlformats.org/wordprocessingml/2006/main" w:id="89c948f1-c9f6-4b7f-8482-d75758ee9a76" w:name="text_to_replace"/>
+      <w:bookmarkStart xmlns:w="http://schemas.openxmlformats.org/wordprocessingml/2006/main" w:id="eb0b02c2-fb91-428f-aa5b-564a8139c011" w:name="text_to_replace"/>
       <w:r>
         <w:t xml:space="preserve">centered text</w:t>
       </w:r>
-      <w:bookmarkEnd xmlns:w="http://schemas.openxmlformats.org/wordprocessingml/2006/main" w:id="89c948f1-c9f6-4b7f-8482-d75758ee9a76"/>
+      <w:bookmarkEnd xmlns:w="http://schemas.openxmlformats.org/wordprocessingml/2006/main" w:id="eb0b02c2-fb91-428f-aa5b-564a8139c011"/>
     </w:p>
     <w:tbl xmlns:w="http://schemas.openxmlformats.org/wordprocessingml/2006/main" xmlns:wp="http://schemas.openxmlformats.org/drawingml/2006/wordprocessingDrawing" xmlns:r="http://schemas.openxmlformats.org/officeDocument/2006/relationships" xmlns:w14="http://schemas.microsoft.com/office/word/2010/wordml">
       <w:tblPr>

--- a/docs/reference/bookmark.docx
+++ b/docs/reference/bookmark.docx
@@ -10,11 +10,11 @@
       <w:pPr>
         <w:pStyle w:val="centered"/>
       </w:pPr>
-      <w:bookmarkStart xmlns:w="http://schemas.openxmlformats.org/wordprocessingml/2006/main" w:id="eb0b02c2-fb91-428f-aa5b-564a8139c011" w:name="text_to_replace"/>
+      <w:bookmarkStart xmlns:w="http://schemas.openxmlformats.org/wordprocessingml/2006/main" w:id="0e8f8ce8-34b3-47d7-a1ca-bf827ec09282" w:name="text_to_replace"/>
       <w:r>
         <w:t xml:space="preserve">centered text</w:t>
       </w:r>
-      <w:bookmarkEnd xmlns:w="http://schemas.openxmlformats.org/wordprocessingml/2006/main" w:id="eb0b02c2-fb91-428f-aa5b-564a8139c011"/>
+      <w:bookmarkEnd xmlns:w="http://schemas.openxmlformats.org/wordprocessingml/2006/main" w:id="0e8f8ce8-34b3-47d7-a1ca-bf827ec09282"/>
     </w:p>
     <w:tbl xmlns:w="http://schemas.openxmlformats.org/wordprocessingml/2006/main" xmlns:wp="http://schemas.openxmlformats.org/drawingml/2006/wordprocessingDrawing" xmlns:r="http://schemas.openxmlformats.org/officeDocument/2006/relationships" xmlns:w14="http://schemas.microsoft.com/office/word/2010/wordml">
       <w:tblPr>

--- a/docs/reference/bookmark.docx
+++ b/docs/reference/bookmark.docx
@@ -10,11 +10,11 @@
       <w:pPr>
         <w:pStyle w:val="centered"/>
       </w:pPr>
-      <w:bookmarkStart xmlns:w="http://schemas.openxmlformats.org/wordprocessingml/2006/main" w:id="0e8f8ce8-34b3-47d7-a1ca-bf827ec09282" w:name="text_to_replace"/>
+      <w:bookmarkStart xmlns:w="http://schemas.openxmlformats.org/wordprocessingml/2006/main" w:id="ef30bddb-73eb-4fc4-8fa6-c992ecf66c67" w:name="text_to_replace"/>
       <w:r>
         <w:t xml:space="preserve">centered text</w:t>
       </w:r>
-      <w:bookmarkEnd xmlns:w="http://schemas.openxmlformats.org/wordprocessingml/2006/main" w:id="0e8f8ce8-34b3-47d7-a1ca-bf827ec09282"/>
+      <w:bookmarkEnd xmlns:w="http://schemas.openxmlformats.org/wordprocessingml/2006/main" w:id="ef30bddb-73eb-4fc4-8fa6-c992ecf66c67"/>
     </w:p>
     <w:tbl xmlns:w="http://schemas.openxmlformats.org/wordprocessingml/2006/main" xmlns:wp="http://schemas.openxmlformats.org/drawingml/2006/wordprocessingDrawing" xmlns:r="http://schemas.openxmlformats.org/officeDocument/2006/relationships" xmlns:w14="http://schemas.microsoft.com/office/word/2010/wordml">
       <w:tblPr>

--- a/docs/reference/bookmark.docx
+++ b/docs/reference/bookmark.docx
@@ -10,11 +10,11 @@
       <w:pPr>
         <w:pStyle w:val="centered"/>
       </w:pPr>
-      <w:bookmarkStart xmlns:w="http://schemas.openxmlformats.org/wordprocessingml/2006/main" w:id="ef30bddb-73eb-4fc4-8fa6-c992ecf66c67" w:name="text_to_replace"/>
+      <w:bookmarkStart xmlns:w="http://schemas.openxmlformats.org/wordprocessingml/2006/main" w:id="5ec8a399-2c62-4b6d-9fb6-443fc608ff2c" w:name="text_to_replace"/>
       <w:r>
         <w:t xml:space="preserve">centered text</w:t>
       </w:r>
-      <w:bookmarkEnd xmlns:w="http://schemas.openxmlformats.org/wordprocessingml/2006/main" w:id="ef30bddb-73eb-4fc4-8fa6-c992ecf66c67"/>
+      <w:bookmarkEnd xmlns:w="http://schemas.openxmlformats.org/wordprocessingml/2006/main" w:id="5ec8a399-2c62-4b6d-9fb6-443fc608ff2c"/>
     </w:p>
     <w:tbl xmlns:w="http://schemas.openxmlformats.org/wordprocessingml/2006/main" xmlns:wp="http://schemas.openxmlformats.org/drawingml/2006/wordprocessingDrawing" xmlns:r="http://schemas.openxmlformats.org/officeDocument/2006/relationships" xmlns:w14="http://schemas.microsoft.com/office/word/2010/wordml">
       <w:tblPr>

--- a/docs/reference/bookmark.docx
+++ b/docs/reference/bookmark.docx
@@ -10,11 +10,11 @@
       <w:pPr>
         <w:pStyle w:val="centered"/>
       </w:pPr>
-      <w:bookmarkStart xmlns:w="http://schemas.openxmlformats.org/wordprocessingml/2006/main" w:id="5ec8a399-2c62-4b6d-9fb6-443fc608ff2c" w:name="text_to_replace"/>
+      <w:bookmarkStart xmlns:w="http://schemas.openxmlformats.org/wordprocessingml/2006/main" w:id="b6502f71-37c1-41e1-9fe2-38a9732155ef" w:name="text_to_replace"/>
       <w:r>
         <w:t xml:space="preserve">centered text</w:t>
       </w:r>
-      <w:bookmarkEnd xmlns:w="http://schemas.openxmlformats.org/wordprocessingml/2006/main" w:id="5ec8a399-2c62-4b6d-9fb6-443fc608ff2c"/>
+      <w:bookmarkEnd xmlns:w="http://schemas.openxmlformats.org/wordprocessingml/2006/main" w:id="b6502f71-37c1-41e1-9fe2-38a9732155ef"/>
     </w:p>
     <w:tbl xmlns:w="http://schemas.openxmlformats.org/wordprocessingml/2006/main" xmlns:wp="http://schemas.openxmlformats.org/drawingml/2006/wordprocessingDrawing" xmlns:r="http://schemas.openxmlformats.org/officeDocument/2006/relationships" xmlns:w14="http://schemas.microsoft.com/office/word/2010/wordml">
       <w:tblPr>

--- a/docs/reference/bookmark.docx
+++ b/docs/reference/bookmark.docx
@@ -10,11 +10,11 @@
       <w:pPr>
         <w:pStyle w:val="centered"/>
       </w:pPr>
-      <w:bookmarkStart xmlns:w="http://schemas.openxmlformats.org/wordprocessingml/2006/main" w:id="b6502f71-37c1-41e1-9fe2-38a9732155ef" w:name="text_to_replace"/>
+      <w:bookmarkStart xmlns:w="http://schemas.openxmlformats.org/wordprocessingml/2006/main" w:id="d1bb5967-5e42-4cc0-a7d8-e89669d53966" w:name="text_to_replace"/>
       <w:r>
         <w:t xml:space="preserve">centered text</w:t>
       </w:r>
-      <w:bookmarkEnd xmlns:w="http://schemas.openxmlformats.org/wordprocessingml/2006/main" w:id="b6502f71-37c1-41e1-9fe2-38a9732155ef"/>
+      <w:bookmarkEnd xmlns:w="http://schemas.openxmlformats.org/wordprocessingml/2006/main" w:id="d1bb5967-5e42-4cc0-a7d8-e89669d53966"/>
     </w:p>
     <w:tbl xmlns:w="http://schemas.openxmlformats.org/wordprocessingml/2006/main" xmlns:wp="http://schemas.openxmlformats.org/drawingml/2006/wordprocessingDrawing" xmlns:r="http://schemas.openxmlformats.org/officeDocument/2006/relationships" xmlns:w14="http://schemas.microsoft.com/office/word/2010/wordml">
       <w:tblPr>

--- a/docs/reference/bookmark.docx
+++ b/docs/reference/bookmark.docx
@@ -10,11 +10,11 @@
       <w:pPr>
         <w:pStyle w:val="centered"/>
       </w:pPr>
-      <w:bookmarkStart xmlns:w="http://schemas.openxmlformats.org/wordprocessingml/2006/main" w:id="d1bb5967-5e42-4cc0-a7d8-e89669d53966" w:name="text_to_replace"/>
+      <w:bookmarkStart xmlns:w="http://schemas.openxmlformats.org/wordprocessingml/2006/main" w:id="a672affd-697e-424e-baa4-6a2b8a49e2f0" w:name="text_to_replace"/>
       <w:r>
         <w:t xml:space="preserve">centered text</w:t>
       </w:r>
-      <w:bookmarkEnd xmlns:w="http://schemas.openxmlformats.org/wordprocessingml/2006/main" w:id="d1bb5967-5e42-4cc0-a7d8-e89669d53966"/>
+      <w:bookmarkEnd xmlns:w="http://schemas.openxmlformats.org/wordprocessingml/2006/main" w:id="a672affd-697e-424e-baa4-6a2b8a49e2f0"/>
     </w:p>
     <w:tbl xmlns:w="http://schemas.openxmlformats.org/wordprocessingml/2006/main" xmlns:wp="http://schemas.openxmlformats.org/drawingml/2006/wordprocessingDrawing" xmlns:r="http://schemas.openxmlformats.org/officeDocument/2006/relationships" xmlns:w14="http://schemas.microsoft.com/office/word/2010/wordml">
       <w:tblPr>

--- a/docs/reference/bookmark.docx
+++ b/docs/reference/bookmark.docx
@@ -10,11 +10,11 @@
       <w:pPr>
         <w:pStyle w:val="centered"/>
       </w:pPr>
-      <w:bookmarkStart xmlns:w="http://schemas.openxmlformats.org/wordprocessingml/2006/main" w:id="a672affd-697e-424e-baa4-6a2b8a49e2f0" w:name="text_to_replace"/>
+      <w:bookmarkStart xmlns:w="http://schemas.openxmlformats.org/wordprocessingml/2006/main" w:id="6d269a1d-dc81-4c7f-9364-fbff28eb0737" w:name="text_to_replace"/>
       <w:r>
         <w:t xml:space="preserve">centered text</w:t>
       </w:r>
-      <w:bookmarkEnd xmlns:w="http://schemas.openxmlformats.org/wordprocessingml/2006/main" w:id="a672affd-697e-424e-baa4-6a2b8a49e2f0"/>
+      <w:bookmarkEnd xmlns:w="http://schemas.openxmlformats.org/wordprocessingml/2006/main" w:id="6d269a1d-dc81-4c7f-9364-fbff28eb0737"/>
     </w:p>
     <w:tbl xmlns:w="http://schemas.openxmlformats.org/wordprocessingml/2006/main" xmlns:wp="http://schemas.openxmlformats.org/drawingml/2006/wordprocessingDrawing" xmlns:r="http://schemas.openxmlformats.org/officeDocument/2006/relationships" xmlns:w14="http://schemas.microsoft.com/office/word/2010/wordml">
       <w:tblPr>

--- a/docs/reference/bookmark.docx
+++ b/docs/reference/bookmark.docx
@@ -10,11 +10,11 @@
       <w:pPr>
         <w:pStyle w:val="centered"/>
       </w:pPr>
-      <w:bookmarkStart xmlns:w="http://schemas.openxmlformats.org/wordprocessingml/2006/main" w:id="6d269a1d-dc81-4c7f-9364-fbff28eb0737" w:name="text_to_replace"/>
+      <w:bookmarkStart xmlns:w="http://schemas.openxmlformats.org/wordprocessingml/2006/main" w:id="ac32c089-4f7c-4780-9cca-3bf2aa25be53" w:name="text_to_replace"/>
       <w:r>
         <w:t xml:space="preserve">centered text</w:t>
       </w:r>
-      <w:bookmarkEnd xmlns:w="http://schemas.openxmlformats.org/wordprocessingml/2006/main" w:id="6d269a1d-dc81-4c7f-9364-fbff28eb0737"/>
+      <w:bookmarkEnd xmlns:w="http://schemas.openxmlformats.org/wordprocessingml/2006/main" w:id="ac32c089-4f7c-4780-9cca-3bf2aa25be53"/>
     </w:p>
     <w:tbl xmlns:w="http://schemas.openxmlformats.org/wordprocessingml/2006/main" xmlns:wp="http://schemas.openxmlformats.org/drawingml/2006/wordprocessingDrawing" xmlns:r="http://schemas.openxmlformats.org/officeDocument/2006/relationships" xmlns:w14="http://schemas.microsoft.com/office/word/2010/wordml">
       <w:tblPr>

--- a/docs/reference/bookmark.docx
+++ b/docs/reference/bookmark.docx
@@ -10,11 +10,11 @@
       <w:pPr>
         <w:pStyle w:val="centered"/>
       </w:pPr>
-      <w:bookmarkStart xmlns:w="http://schemas.openxmlformats.org/wordprocessingml/2006/main" w:id="ac32c089-4f7c-4780-9cca-3bf2aa25be53" w:name="text_to_replace"/>
+      <w:bookmarkStart xmlns:w="http://schemas.openxmlformats.org/wordprocessingml/2006/main" w:id="62d9eea9-9ea3-4ba7-89f2-c47bc61fc871" w:name="text_to_replace"/>
       <w:r>
         <w:t xml:space="preserve">centered text</w:t>
       </w:r>
-      <w:bookmarkEnd xmlns:w="http://schemas.openxmlformats.org/wordprocessingml/2006/main" w:id="ac32c089-4f7c-4780-9cca-3bf2aa25be53"/>
+      <w:bookmarkEnd xmlns:w="http://schemas.openxmlformats.org/wordprocessingml/2006/main" w:id="62d9eea9-9ea3-4ba7-89f2-c47bc61fc871"/>
     </w:p>
     <w:tbl xmlns:w="http://schemas.openxmlformats.org/wordprocessingml/2006/main" xmlns:wp="http://schemas.openxmlformats.org/drawingml/2006/wordprocessingDrawing" xmlns:r="http://schemas.openxmlformats.org/officeDocument/2006/relationships" xmlns:w14="http://schemas.microsoft.com/office/word/2010/wordml">
       <w:tblPr>
@@ -6393,6 +6393,25 @@
     </w:sectPr>
   </w:body>
 </w:document>
+</file>
+
+<file path=word/footnotes.xml><?xml version="1.0" encoding="utf-8"?>
+<w:footnotes xmlns:wpc="http://schemas.microsoft.com/office/word/2010/wordprocessingCanvas" xmlns:mo="http://schemas.microsoft.com/office/mac/office/2008/main" xmlns:mc="http://schemas.openxmlformats.org/markup-compatibility/2006" xmlns:mv="urn:schemas-microsoft-com:mac:vml" xmlns:o="urn:schemas-microsoft-com:office:office" xmlns:r="http://schemas.openxmlformats.org/officeDocument/2006/relationships" xmlns:m="http://schemas.openxmlformats.org/officeDocument/2006/math" xmlns:v="urn:schemas-microsoft-com:vml" xmlns:wp14="http://schemas.microsoft.com/office/word/2010/wordprocessingDrawing" xmlns:wp="http://schemas.openxmlformats.org/drawingml/2006/wordprocessingDrawing" xmlns:w10="urn:schemas-microsoft-com:office:word" xmlns:w="http://schemas.openxmlformats.org/wordprocessingml/2006/main" xmlns:w14="http://schemas.microsoft.com/office/word/2010/wordml" xmlns:wpg="http://schemas.microsoft.com/office/word/2010/wordprocessingGroup" xmlns:wpi="http://schemas.microsoft.com/office/word/2010/wordprocessingInk" xmlns:wne="http://schemas.microsoft.com/office/word/2006/wordml" xmlns:wps="http://schemas.microsoft.com/office/word/2010/wordprocessingShape" mc:Ignorable="w14 wp14">
+  <w:footnote w:type="separator" w:id="-1">
+    <w:p>
+      <w:r>
+        <w:separator/>
+      </w:r>
+    </w:p>
+  </w:footnote>
+  <w:footnote w:type="continuationSeparator" w:id="0">
+    <w:p>
+      <w:r>
+        <w:continuationSeparator/>
+      </w:r>
+    </w:p>
+  </w:footnote>
+</w:footnotes>
 </file>
 
 <file path=word/numbering.xml><?xml version="1.0" encoding="utf-8"?>
@@ -7240,6 +7259,15 @@
       <w:szCs w:val="18"/>
     </w:rPr>
   </w:style>
+  <w:style w:type="character" w:customStyle="1" w:styleId="referenceid">
+    <w:name w:val="reference_id"/>
+    <w:basedOn w:val="Policepardfaut"/>
+    <w:uiPriority w:val="1"/>
+    <w:rsid w:val="00457CF1"/>
+    <w:rPr>
+      <w:vertAlign w:val="superscript"/>
+    </w:rPr>
+  </w:style>
 </w:styles>
 </file>
 
@@ -7813,6 +7841,15 @@
       <w:szCs w:val="18"/>
     </w:rPr>
   </w:style>
+  <w:style w:type="character" w:customStyle="1" w:styleId="referenceid">
+    <w:name w:val="reference_id"/>
+    <w:basedOn w:val="Policepardfaut"/>
+    <w:uiPriority w:val="1"/>
+    <w:rsid w:val="00457CF1"/>
+    <w:rPr>
+      <w:vertAlign w:val="superscript"/>
+    </w:rPr>
+  </w:style>
 </w:styles>
 </file>
 

--- a/docs/reference/bookmark.docx
+++ b/docs/reference/bookmark.docx
@@ -3,6 +3,11 @@
 <w:document xmlns:wpc="http://schemas.microsoft.com/office/word/2010/wordprocessingCanvas" xmlns:mo="http://schemas.microsoft.com/office/mac/office/2008/main" xmlns:mc="http://schemas.openxmlformats.org/markup-compatibility/2006" xmlns:mv="urn:schemas-microsoft-com:mac:vml" xmlns:o="urn:schemas-microsoft-com:office:office" xmlns:r="http://schemas.openxmlformats.org/officeDocument/2006/relationships" xmlns:m="http://schemas.openxmlformats.org/officeDocument/2006/math" xmlns:v="urn:schemas-microsoft-com:vml" xmlns:wp14="http://schemas.microsoft.com/office/word/2010/wordprocessingDrawing" xmlns:wp="http://schemas.openxmlformats.org/drawingml/2006/wordprocessingDrawing" xmlns:w10="urn:schemas-microsoft-com:office:word" xmlns:w="http://schemas.openxmlformats.org/wordprocessingml/2006/main" xmlns:w14="http://schemas.microsoft.com/office/word/2010/wordml" xmlns:wpg="http://schemas.microsoft.com/office/word/2010/wordprocessingGroup" xmlns:wpi="http://schemas.microsoft.com/office/word/2010/wordprocessingInk" xmlns:wne="http://schemas.microsoft.com/office/word/2006/wordml" xmlns:wps="http://schemas.microsoft.com/office/word/2010/wordprocessingShape" mc:Ignorable="w14 wp14">
   <w:body>
     <w:p>
+      <w:pPr>
+        <w:rPr>
+          <w:lang w:val="en-US"/>
+        </w:rPr>
+      </w:pPr>
       <w:bookmarkStart w:id="0" w:name="_GoBack"/>
       <w:bookmarkEnd w:id="0"/>
     </w:p>
@@ -10,11 +15,11 @@
       <w:pPr>
         <w:pStyle w:val="centered"/>
       </w:pPr>
-      <w:bookmarkStart xmlns:w="http://schemas.openxmlformats.org/wordprocessingml/2006/main" w:id="62d9eea9-9ea3-4ba7-89f2-c47bc61fc871" w:name="text_to_replace"/>
+      <w:bookmarkStart xmlns:w="http://schemas.openxmlformats.org/wordprocessingml/2006/main" w:id="c6c11212-a23f-4603-a75e-baaa4e935938" w:name="text_to_replace"/>
       <w:r>
         <w:t xml:space="preserve">centered text</w:t>
       </w:r>
-      <w:bookmarkEnd xmlns:w="http://schemas.openxmlformats.org/wordprocessingml/2006/main" w:id="62d9eea9-9ea3-4ba7-89f2-c47bc61fc871"/>
+      <w:bookmarkEnd xmlns:w="http://schemas.openxmlformats.org/wordprocessingml/2006/main" w:id="c6c11212-a23f-4603-a75e-baaa4e935938"/>
     </w:p>
     <w:tbl xmlns:w="http://schemas.openxmlformats.org/wordprocessingml/2006/main" xmlns:wp="http://schemas.openxmlformats.org/drawingml/2006/wordprocessingDrawing" xmlns:r="http://schemas.openxmlformats.org/officeDocument/2006/relationships" xmlns:w14="http://schemas.microsoft.com/office/word/2010/wordml">
       <w:tblPr>
@@ -6697,7 +6702,7 @@
         <w:rFonts w:asciiTheme="minorHAnsi" w:eastAsiaTheme="minorEastAsia" w:hAnsiTheme="minorHAnsi" w:cstheme="minorBidi"/>
         <w:sz w:val="24"/>
         <w:szCs w:val="24"/>
-        <w:lang w:val="fr-FR" w:eastAsia="fr-FR" w:bidi="ar-SA"/>
+        <w:lang w:val="en-US" w:eastAsia="en-US" w:bidi="ar-SA"/>
       </w:rPr>
     </w:rPrDefault>
     <w:pPrDefault/>
@@ -7279,7 +7284,7 @@
         <w:rFonts w:asciiTheme="minorHAnsi" w:eastAsiaTheme="minorEastAsia" w:hAnsiTheme="minorHAnsi" w:cstheme="minorBidi"/>
         <w:sz w:val="24"/>
         <w:szCs w:val="24"/>
-        <w:lang w:val="fr-FR" w:eastAsia="fr-FR" w:bidi="ar-SA"/>
+        <w:lang w:val="en-US" w:eastAsia="en-US" w:bidi="ar-SA"/>
       </w:rPr>
     </w:rPrDefault>
     <w:pPrDefault/>
